--- a/3220/project1/epaulz_pr1.docx
+++ b/3220/project1/epaulz_pr1.docx
@@ -128,121 +128,160 @@
           <w:szCs w:val="20"/>
           <w:u w:val="single"/>
         </w:rPr>
-        <w:t>Explanation:</w:t>
-      </w:r>
-      <w:r>
-        <w:rPr>
+        <w:t>fs1</w:t>
+      </w:r>
+      <w:r>
+        <w:rPr>
+          <w:i/>
           <w:sz w:val="20"/>
           <w:szCs w:val="20"/>
           <w:u w:val="single"/>
         </w:rPr>
+        <w:t>:</w:t>
+      </w:r>
+      <w:r>
+        <w:rPr>
+          <w:sz w:val="20"/>
+          <w:szCs w:val="20"/>
+        </w:rPr>
         <w:t xml:space="preserve"> </w:t>
       </w:r>
       <w:r>
         <w:rPr>
-          <w:sz w:val="20"/>
-          <w:szCs w:val="20"/>
-        </w:rPr>
-        <w:t xml:space="preserve">I started out by running the command </w:t>
-      </w:r>
-      <w:r>
-        <w:rPr>
-          <w:b/>
-          <w:sz w:val="20"/>
-          <w:szCs w:val="20"/>
-        </w:rPr>
-        <w:t xml:space="preserve">grep -r </w:t>
-      </w:r>
-      <w:r>
-        <w:rPr>
-          <w:b/>
-          <w:sz w:val="20"/>
-          <w:szCs w:val="20"/>
-        </w:rPr>
-        <w:t xml:space="preserve">-E </w:t>
-      </w:r>
-      <w:r>
-        <w:rPr>
-          <w:b/>
-          <w:sz w:val="20"/>
-          <w:szCs w:val="20"/>
-        </w:rPr>
-        <w:t>‘</w:t>
-      </w:r>
-      <w:r>
-        <w:rPr>
-          <w:b/>
-          <w:sz w:val="20"/>
-          <w:szCs w:val="20"/>
-        </w:rPr>
-        <w:t>*\</w:t>
-      </w:r>
-      <w:r>
-        <w:rPr>
-          <w:b/>
-          <w:sz w:val="20"/>
-          <w:szCs w:val="20"/>
-        </w:rPr>
-        <w:t>.jpg</w:t>
-      </w:r>
-      <w:r>
-        <w:rPr>
-          <w:b/>
-          <w:sz w:val="20"/>
-          <w:szCs w:val="20"/>
-        </w:rPr>
-        <w:t>$</w:t>
-      </w:r>
-      <w:r>
-        <w:rPr>
-          <w:b/>
-          <w:sz w:val="20"/>
-          <w:szCs w:val="20"/>
-        </w:rPr>
-        <w:t>|</w:t>
-      </w:r>
-      <w:r>
-        <w:rPr>
-          <w:b/>
-          <w:sz w:val="20"/>
-          <w:szCs w:val="20"/>
-        </w:rPr>
-        <w:t>*\</w:t>
-      </w:r>
-      <w:r>
-        <w:rPr>
-          <w:b/>
-          <w:sz w:val="20"/>
-          <w:szCs w:val="20"/>
-        </w:rPr>
-        <w:t>.JPG</w:t>
-      </w:r>
-      <w:r>
-        <w:rPr>
-          <w:b/>
-          <w:sz w:val="20"/>
-          <w:szCs w:val="20"/>
-        </w:rPr>
-        <w:t>$</w:t>
+          <w:b/>
+          <w:sz w:val="20"/>
+          <w:szCs w:val="20"/>
+        </w:rPr>
+        <w:t xml:space="preserve">grep -E '*\.jpg$|*\.JPG$' </w:t>
+      </w:r>
+      <w:r>
+        <w:rPr>
+          <w:b/>
+          <w:sz w:val="20"/>
+          <w:szCs w:val="20"/>
+        </w:rPr>
+        <w:t>tape*</w:t>
+      </w:r>
+      <w:r>
+        <w:rPr>
+          <w:b/>
+          <w:sz w:val="20"/>
+          <w:szCs w:val="20"/>
+        </w:rPr>
+        <w:t xml:space="preserve"> | </w:t>
+      </w:r>
+      <w:proofErr w:type="spellStart"/>
+      <w:r>
+        <w:rPr>
+          <w:b/>
+          <w:sz w:val="20"/>
+          <w:szCs w:val="20"/>
+        </w:rPr>
+        <w:t>wc</w:t>
+      </w:r>
+      <w:proofErr w:type="spellEnd"/>
+      <w:r>
+        <w:rPr>
+          <w:b/>
+          <w:sz w:val="20"/>
+          <w:szCs w:val="20"/>
+        </w:rPr>
+        <w:t xml:space="preserve"> -l</w:t>
+      </w:r>
+    </w:p>
+    <w:p>
+      <w:pPr>
+        <w:pStyle w:val="ListParagraph"/>
+        <w:numPr>
+          <w:ilvl w:val="3"/>
+          <w:numId w:val="1"/>
+        </w:numPr>
+        <w:rPr>
+          <w:sz w:val="20"/>
+          <w:szCs w:val="20"/>
+        </w:rPr>
+      </w:pPr>
+      <w:r>
+        <w:rPr>
+          <w:i/>
+          <w:sz w:val="20"/>
+          <w:szCs w:val="20"/>
+          <w:u w:val="single"/>
+        </w:rPr>
+        <w:t>Explanation</w:t>
+      </w:r>
+    </w:p>
+    <w:p>
+      <w:pPr>
+        <w:pStyle w:val="ListParagraph"/>
+        <w:numPr>
+          <w:ilvl w:val="4"/>
+          <w:numId w:val="1"/>
+        </w:numPr>
+        <w:rPr>
+          <w:sz w:val="20"/>
+          <w:szCs w:val="20"/>
+        </w:rPr>
+      </w:pPr>
+      <w:r>
+        <w:rPr>
+          <w:b/>
+          <w:sz w:val="20"/>
+          <w:szCs w:val="20"/>
+        </w:rPr>
+        <w:t xml:space="preserve">grep -E ‘*\.jpg$|*\.JPG$’ </w:t>
+      </w:r>
+      <w:r>
+        <w:rPr>
+          <w:b/>
+          <w:sz w:val="20"/>
+          <w:szCs w:val="20"/>
+        </w:rPr>
+        <w:t>tape*</w:t>
+      </w:r>
+      <w:r>
+        <w:rPr>
+          <w:sz w:val="20"/>
+          <w:szCs w:val="20"/>
+        </w:rPr>
+        <w:t xml:space="preserve"> attempts to match any file ending with the extension .jpg or .JPG</w:t>
+      </w:r>
+      <w:r>
+        <w:rPr>
+          <w:sz w:val="20"/>
+          <w:szCs w:val="20"/>
+        </w:rPr>
+        <w:t xml:space="preserve"> within </w:t>
       </w:r>
       <w:proofErr w:type="gramStart"/>
       <w:r>
         <w:rPr>
-          <w:b/>
-          <w:sz w:val="20"/>
-          <w:szCs w:val="20"/>
-        </w:rPr>
-        <w:t>’ .</w:t>
+          <w:sz w:val="20"/>
+          <w:szCs w:val="20"/>
+        </w:rPr>
+        <w:t>all of</w:t>
       </w:r>
       <w:proofErr w:type="gramEnd"/>
       <w:r>
         <w:rPr>
-          <w:b/>
-          <w:sz w:val="20"/>
-          <w:szCs w:val="20"/>
-        </w:rPr>
-        <w:t xml:space="preserve"> | </w:t>
-      </w:r>
+          <w:sz w:val="20"/>
+          <w:szCs w:val="20"/>
+        </w:rPr>
+        <w:t xml:space="preserve"> the tapes in fs1.  The -E flag lets me extend the regular expression to include many different patterns instead of just one.</w:t>
+      </w:r>
+    </w:p>
+    <w:p>
+      <w:pPr>
+        <w:pStyle w:val="ListParagraph"/>
+        <w:numPr>
+          <w:ilvl w:val="4"/>
+          <w:numId w:val="1"/>
+        </w:numPr>
+        <w:rPr>
+          <w:sz w:val="20"/>
+          <w:szCs w:val="20"/>
+        </w:rPr>
+      </w:pPr>
       <w:proofErr w:type="spellStart"/>
       <w:r>
         <w:rPr>
@@ -259,164 +298,127 @@
           <w:sz w:val="20"/>
           <w:szCs w:val="20"/>
         </w:rPr>
-        <w:t xml:space="preserve"> -l </w:t>
-      </w:r>
-      <w:r>
-        <w:rPr>
-          <w:sz w:val="20"/>
-          <w:szCs w:val="20"/>
-        </w:rPr>
-        <w:t xml:space="preserve">to see if there were any .jpg files.  </w:t>
-      </w:r>
-      <w:r>
-        <w:rPr>
-          <w:i/>
-          <w:sz w:val="20"/>
-          <w:szCs w:val="20"/>
-        </w:rPr>
-        <w:t>grep</w:t>
-      </w:r>
-      <w:r>
-        <w:rPr>
-          <w:sz w:val="20"/>
-          <w:szCs w:val="20"/>
-        </w:rPr>
-        <w:t xml:space="preserve"> looks for the pattern ‘.jpg’ through all files, and </w:t>
+        <w:t xml:space="preserve"> -l</w:t>
+      </w:r>
+      <w:r>
+        <w:rPr>
+          <w:sz w:val="20"/>
+          <w:szCs w:val="20"/>
+        </w:rPr>
+        <w:t xml:space="preserve"> prints the total number of lines of output, or how many files were found with a matching extension</w:t>
+      </w:r>
+    </w:p>
+    <w:p>
+      <w:pPr>
+        <w:pStyle w:val="ListParagraph"/>
+        <w:numPr>
+          <w:ilvl w:val="3"/>
+          <w:numId w:val="1"/>
+        </w:numPr>
+        <w:rPr>
+          <w:sz w:val="20"/>
+          <w:szCs w:val="20"/>
+        </w:rPr>
+      </w:pPr>
+      <w:r>
+        <w:rPr>
+          <w:sz w:val="20"/>
+          <w:szCs w:val="20"/>
+        </w:rPr>
+        <w:t>I continued to run this same command in a trial-and-error fashion with different know</w:t>
+      </w:r>
+      <w:r>
+        <w:rPr>
+          <w:sz w:val="20"/>
+          <w:szCs w:val="20"/>
+        </w:rPr>
+        <w:t>n</w:t>
+      </w:r>
+      <w:r>
+        <w:rPr>
+          <w:sz w:val="20"/>
+          <w:szCs w:val="20"/>
+        </w:rPr>
+        <w:t xml:space="preserve"> file extensions.  I identified the following extensions:</w:t>
+      </w:r>
+    </w:p>
+    <w:p>
+      <w:pPr>
+        <w:pStyle w:val="ListParagraph"/>
+        <w:numPr>
+          <w:ilvl w:val="4"/>
+          <w:numId w:val="1"/>
+        </w:numPr>
+        <w:rPr>
+          <w:sz w:val="20"/>
+          <w:szCs w:val="20"/>
+        </w:rPr>
+      </w:pPr>
+      <w:r>
+        <w:rPr>
+          <w:sz w:val="20"/>
+          <w:szCs w:val="20"/>
+        </w:rPr>
+        <w:t>Image: .jpg</w:t>
+      </w:r>
+      <w:proofErr w:type="gramStart"/>
+      <w:r>
+        <w:rPr>
+          <w:sz w:val="20"/>
+          <w:szCs w:val="20"/>
+        </w:rPr>
+        <w:t>, .ppm</w:t>
+      </w:r>
+      <w:proofErr w:type="gramEnd"/>
+      <w:r>
+        <w:rPr>
+          <w:sz w:val="20"/>
+          <w:szCs w:val="20"/>
+        </w:rPr>
+        <w:t>, .gif, .tiff</w:t>
+      </w:r>
+    </w:p>
+    <w:p>
+      <w:pPr>
+        <w:pStyle w:val="ListParagraph"/>
+        <w:numPr>
+          <w:ilvl w:val="4"/>
+          <w:numId w:val="1"/>
+        </w:numPr>
+        <w:rPr>
+          <w:sz w:val="20"/>
+          <w:szCs w:val="20"/>
+        </w:rPr>
+      </w:pPr>
+      <w:r>
+        <w:rPr>
+          <w:sz w:val="20"/>
+          <w:szCs w:val="20"/>
+        </w:rPr>
+        <w:t xml:space="preserve">Source: .c, </w:t>
+      </w:r>
+      <w:r>
+        <w:rPr>
+          <w:sz w:val="20"/>
+          <w:szCs w:val="20"/>
+        </w:rPr>
+        <w:t>.</w:t>
       </w:r>
       <w:proofErr w:type="spellStart"/>
       <w:r>
         <w:rPr>
-          <w:i/>
-          <w:sz w:val="20"/>
-          <w:szCs w:val="20"/>
-        </w:rPr>
-        <w:t>wc</w:t>
+          <w:sz w:val="20"/>
+          <w:szCs w:val="20"/>
+        </w:rPr>
+        <w:t>cpp</w:t>
       </w:r>
       <w:proofErr w:type="spellEnd"/>
       <w:r>
         <w:rPr>
-          <w:i/>
-          <w:sz w:val="20"/>
-          <w:szCs w:val="20"/>
-        </w:rPr>
-        <w:t xml:space="preserve"> -l </w:t>
-      </w:r>
-      <w:bookmarkStart w:id="0" w:name="_GoBack"/>
-      <w:bookmarkEnd w:id="0"/>
-      <w:r>
-        <w:rPr>
-          <w:sz w:val="20"/>
-          <w:szCs w:val="20"/>
-        </w:rPr>
-        <w:t xml:space="preserve">prints the number of occurrences found by </w:t>
-      </w:r>
-      <w:r>
-        <w:rPr>
-          <w:i/>
-          <w:sz w:val="20"/>
-          <w:szCs w:val="20"/>
-        </w:rPr>
-        <w:t>grep</w:t>
-      </w:r>
-      <w:r>
-        <w:rPr>
-          <w:sz w:val="20"/>
-          <w:szCs w:val="20"/>
-        </w:rPr>
-        <w:t xml:space="preserve"> to the screen.  </w:t>
-      </w:r>
-      <w:r>
-        <w:rPr>
-          <w:sz w:val="20"/>
-          <w:szCs w:val="20"/>
-        </w:rPr>
-        <w:t xml:space="preserve">The -r flag for </w:t>
-      </w:r>
-      <w:r>
-        <w:rPr>
-          <w:i/>
-          <w:sz w:val="20"/>
-          <w:szCs w:val="20"/>
-        </w:rPr>
-        <w:t>grep</w:t>
-      </w:r>
-      <w:r>
-        <w:rPr>
-          <w:sz w:val="20"/>
-          <w:szCs w:val="20"/>
-        </w:rPr>
-        <w:t xml:space="preserve"> tells it to search recursively and the -E flag allowed me to extend the regular expression to search for .jpg and .JPG at the same time.  I did this because technically they are the same file extension, but </w:t>
-      </w:r>
-      <w:r>
-        <w:rPr>
-          <w:i/>
-          <w:sz w:val="20"/>
-          <w:szCs w:val="20"/>
-        </w:rPr>
-        <w:t xml:space="preserve">grep </w:t>
-      </w:r>
-      <w:r>
-        <w:rPr>
-          <w:sz w:val="20"/>
-          <w:szCs w:val="20"/>
-        </w:rPr>
-        <w:t xml:space="preserve">will count them as different if you don’t specify.  </w:t>
-      </w:r>
-      <w:r>
-        <w:rPr>
-          <w:sz w:val="20"/>
-          <w:szCs w:val="20"/>
-        </w:rPr>
-        <w:t xml:space="preserve">The regular expression is written to match any lines where .jpg is at the end of the line.  </w:t>
-      </w:r>
-      <w:r>
-        <w:rPr>
-          <w:sz w:val="20"/>
-          <w:szCs w:val="20"/>
-        </w:rPr>
-        <w:t xml:space="preserve">There were some .jpg files, so I basically just continued to run this command </w:t>
-      </w:r>
-      <w:r>
-        <w:rPr>
-          <w:sz w:val="20"/>
-          <w:szCs w:val="20"/>
-        </w:rPr>
-        <w:t>in a trial-and</w:t>
-      </w:r>
-      <w:r>
-        <w:rPr>
-          <w:sz w:val="20"/>
-          <w:szCs w:val="20"/>
-        </w:rPr>
-        <w:t>-</w:t>
-      </w:r>
-      <w:r>
-        <w:rPr>
-          <w:sz w:val="20"/>
-          <w:szCs w:val="20"/>
-        </w:rPr>
-        <w:t>error app</w:t>
-      </w:r>
-      <w:r>
-        <w:rPr>
-          <w:sz w:val="20"/>
-          <w:szCs w:val="20"/>
-        </w:rPr>
-        <w:t xml:space="preserve">roach, trying </w:t>
-      </w:r>
-      <w:r>
-        <w:rPr>
-          <w:sz w:val="20"/>
-          <w:szCs w:val="20"/>
-        </w:rPr>
-        <w:t>different image file extensions to see if any existed.</w:t>
-      </w:r>
-      <w:r>
-        <w:rPr>
-          <w:sz w:val="20"/>
-          <w:szCs w:val="20"/>
-        </w:rPr>
-        <w:t xml:space="preserve">  Then I used the same method to identify some source code file extensions.</w:t>
+          <w:sz w:val="20"/>
+          <w:szCs w:val="20"/>
+        </w:rPr>
+        <w:t>, .html, .java</w:t>
       </w:r>
     </w:p>
     <w:p>
@@ -438,7 +440,21 @@
           <w:szCs w:val="20"/>
           <w:u w:val="single"/>
         </w:rPr>
-        <w:t>fs1</w:t>
+        <w:t>fs2</w:t>
+      </w:r>
+      <w:r>
+        <w:rPr>
+          <w:sz w:val="20"/>
+          <w:szCs w:val="20"/>
+        </w:rPr>
+        <w:t xml:space="preserve">: </w:t>
+      </w:r>
+      <w:r>
+        <w:rPr>
+          <w:sz w:val="20"/>
+          <w:szCs w:val="20"/>
+        </w:rPr>
+        <w:t>same command as for fs1 except instead of tape* being grep’s target I changed it to ls-redaction.txt.</w:t>
       </w:r>
     </w:p>
     <w:p>
@@ -458,14 +474,14 @@
           <w:sz w:val="20"/>
           <w:szCs w:val="20"/>
         </w:rPr>
-        <w:t xml:space="preserve">Image: </w:t>
-      </w:r>
-      <w:r>
-        <w:rPr>
-          <w:sz w:val="20"/>
-          <w:szCs w:val="20"/>
-        </w:rPr>
-        <w:t>.jpg</w:t>
+        <w:t>Image:</w:t>
+      </w:r>
+      <w:r>
+        <w:rPr>
+          <w:sz w:val="20"/>
+          <w:szCs w:val="20"/>
+        </w:rPr>
+        <w:t xml:space="preserve"> .jpg</w:t>
       </w:r>
       <w:proofErr w:type="gramStart"/>
       <w:r>
@@ -501,14 +517,14 @@
           <w:sz w:val="20"/>
           <w:szCs w:val="20"/>
         </w:rPr>
-        <w:t xml:space="preserve">Source: .c, </w:t>
-      </w:r>
-      <w:r>
-        <w:rPr>
-          <w:sz w:val="20"/>
-          <w:szCs w:val="20"/>
-        </w:rPr>
-        <w:t>.</w:t>
+        <w:t>Source:</w:t>
+      </w:r>
+      <w:r>
+        <w:rPr>
+          <w:sz w:val="20"/>
+          <w:szCs w:val="20"/>
+        </w:rPr>
+        <w:t xml:space="preserve"> .c, .</w:t>
       </w:r>
       <w:proofErr w:type="spellStart"/>
       <w:r>
@@ -525,6 +541,62 @@
           <w:szCs w:val="20"/>
         </w:rPr>
         <w:t>, .html, .java</w:t>
+      </w:r>
+    </w:p>
+    <w:p>
+      <w:pPr>
+        <w:pStyle w:val="ListParagraph"/>
+        <w:ind w:left="2520"/>
+        <w:rPr>
+          <w:sz w:val="20"/>
+          <w:szCs w:val="20"/>
+        </w:rPr>
+      </w:pPr>
+    </w:p>
+    <w:p>
+      <w:pPr>
+        <w:pStyle w:val="ListParagraph"/>
+        <w:ind w:left="3600"/>
+        <w:rPr>
+          <w:sz w:val="20"/>
+          <w:szCs w:val="20"/>
+        </w:rPr>
+      </w:pPr>
+      <w:r>
+        <w:rPr>
+          <w:sz w:val="20"/>
+          <w:szCs w:val="20"/>
+        </w:rPr>
+        <w:t>Note* - I matched both lowercase and uppercase file extensions because in Linux they are considered the same, so I didn’t want them to be counted as different by grep.</w:t>
+      </w:r>
+    </w:p>
+    <w:p>
+      <w:pPr>
+        <w:ind w:left="1440"/>
+        <w:rPr>
+          <w:sz w:val="20"/>
+          <w:szCs w:val="20"/>
+        </w:rPr>
+      </w:pPr>
+    </w:p>
+    <w:p>
+      <w:pPr>
+        <w:pStyle w:val="ListParagraph"/>
+        <w:numPr>
+          <w:ilvl w:val="1"/>
+          <w:numId w:val="1"/>
+        </w:numPr>
+        <w:rPr>
+          <w:sz w:val="20"/>
+          <w:szCs w:val="20"/>
+        </w:rPr>
+      </w:pPr>
+      <w:r>
+        <w:rPr>
+          <w:sz w:val="20"/>
+          <w:szCs w:val="20"/>
+        </w:rPr>
+        <w:t>How many files appear cumulatively?  How many were from 1990-1995?  How many from pre-1990?</w:t>
       </w:r>
     </w:p>
     <w:p>
@@ -546,6 +618,374 @@
           <w:szCs w:val="20"/>
           <w:u w:val="single"/>
         </w:rPr>
+        <w:t>fs1</w:t>
+      </w:r>
+      <w:r>
+        <w:rPr>
+          <w:sz w:val="20"/>
+          <w:szCs w:val="20"/>
+        </w:rPr>
+        <w:t xml:space="preserve">:  There are </w:t>
+      </w:r>
+      <w:r>
+        <w:rPr>
+          <w:sz w:val="20"/>
+          <w:szCs w:val="20"/>
+        </w:rPr>
+        <w:t>2666</w:t>
+      </w:r>
+      <w:r>
+        <w:rPr>
+          <w:sz w:val="20"/>
+          <w:szCs w:val="20"/>
+        </w:rPr>
+        <w:t xml:space="preserve"> .jpg, </w:t>
+      </w:r>
+      <w:proofErr w:type="gramStart"/>
+      <w:r>
+        <w:rPr>
+          <w:sz w:val="20"/>
+          <w:szCs w:val="20"/>
+        </w:rPr>
+        <w:t>72</w:t>
+      </w:r>
+      <w:r>
+        <w:rPr>
+          <w:sz w:val="20"/>
+          <w:szCs w:val="20"/>
+        </w:rPr>
+        <w:t xml:space="preserve"> .ppm</w:t>
+      </w:r>
+      <w:proofErr w:type="gramEnd"/>
+      <w:r>
+        <w:rPr>
+          <w:sz w:val="20"/>
+          <w:szCs w:val="20"/>
+        </w:rPr>
+        <w:t xml:space="preserve">, </w:t>
+      </w:r>
+      <w:r>
+        <w:rPr>
+          <w:sz w:val="20"/>
+          <w:szCs w:val="20"/>
+        </w:rPr>
+        <w:t>13722</w:t>
+      </w:r>
+      <w:r>
+        <w:rPr>
+          <w:sz w:val="20"/>
+          <w:szCs w:val="20"/>
+        </w:rPr>
+        <w:t xml:space="preserve"> .gif, </w:t>
+      </w:r>
+      <w:r>
+        <w:rPr>
+          <w:sz w:val="20"/>
+          <w:szCs w:val="20"/>
+        </w:rPr>
+        <w:t>1646</w:t>
+      </w:r>
+      <w:r>
+        <w:rPr>
+          <w:sz w:val="20"/>
+          <w:szCs w:val="20"/>
+        </w:rPr>
+        <w:t xml:space="preserve"> .tiff, </w:t>
+      </w:r>
+      <w:r>
+        <w:rPr>
+          <w:sz w:val="20"/>
+          <w:szCs w:val="20"/>
+        </w:rPr>
+        <w:t>15214</w:t>
+      </w:r>
+      <w:r>
+        <w:rPr>
+          <w:sz w:val="20"/>
+          <w:szCs w:val="20"/>
+        </w:rPr>
+        <w:t xml:space="preserve"> .c, </w:t>
+      </w:r>
+      <w:r>
+        <w:rPr>
+          <w:sz w:val="20"/>
+          <w:szCs w:val="20"/>
+        </w:rPr>
+        <w:t>168</w:t>
+      </w:r>
+      <w:r>
+        <w:rPr>
+          <w:sz w:val="20"/>
+          <w:szCs w:val="20"/>
+        </w:rPr>
+        <w:t xml:space="preserve"> .</w:t>
+      </w:r>
+      <w:proofErr w:type="spellStart"/>
+      <w:r>
+        <w:rPr>
+          <w:sz w:val="20"/>
+          <w:szCs w:val="20"/>
+        </w:rPr>
+        <w:t>cpp</w:t>
+      </w:r>
+      <w:proofErr w:type="spellEnd"/>
+      <w:r>
+        <w:rPr>
+          <w:sz w:val="20"/>
+          <w:szCs w:val="20"/>
+        </w:rPr>
+        <w:t xml:space="preserve">, </w:t>
+      </w:r>
+      <w:r>
+        <w:rPr>
+          <w:sz w:val="20"/>
+          <w:szCs w:val="20"/>
+        </w:rPr>
+        <w:t>3456</w:t>
+      </w:r>
+      <w:r>
+        <w:rPr>
+          <w:sz w:val="20"/>
+          <w:szCs w:val="20"/>
+        </w:rPr>
+        <w:t xml:space="preserve"> .html</w:t>
+      </w:r>
+      <w:r>
+        <w:rPr>
+          <w:sz w:val="20"/>
+          <w:szCs w:val="20"/>
+        </w:rPr>
+        <w:t xml:space="preserve">, and </w:t>
+      </w:r>
+      <w:r>
+        <w:rPr>
+          <w:sz w:val="20"/>
+          <w:szCs w:val="20"/>
+        </w:rPr>
+        <w:t>353</w:t>
+      </w:r>
+      <w:r>
+        <w:rPr>
+          <w:sz w:val="20"/>
+          <w:szCs w:val="20"/>
+        </w:rPr>
+        <w:t xml:space="preserve"> .java.  This gives us a total of </w:t>
+      </w:r>
+      <w:r>
+        <w:rPr>
+          <w:sz w:val="20"/>
+          <w:szCs w:val="20"/>
+        </w:rPr>
+        <w:t>37297</w:t>
+      </w:r>
+      <w:r>
+        <w:rPr>
+          <w:sz w:val="20"/>
+          <w:szCs w:val="20"/>
+        </w:rPr>
+        <w:t xml:space="preserve"> files.</w:t>
+      </w:r>
+      <w:r>
+        <w:rPr>
+          <w:sz w:val="20"/>
+          <w:szCs w:val="20"/>
+        </w:rPr>
+        <w:t xml:space="preserve">  To identify what dates the files were from, I piped the </w:t>
+      </w:r>
+      <w:r>
+        <w:rPr>
+          <w:sz w:val="20"/>
+          <w:szCs w:val="20"/>
+        </w:rPr>
+        <w:t xml:space="preserve">previous </w:t>
+      </w:r>
+      <w:r>
+        <w:rPr>
+          <w:sz w:val="20"/>
+          <w:szCs w:val="20"/>
+        </w:rPr>
+        <w:t xml:space="preserve">grep command to an </w:t>
+      </w:r>
+      <w:proofErr w:type="spellStart"/>
+      <w:r>
+        <w:rPr>
+          <w:sz w:val="20"/>
+          <w:szCs w:val="20"/>
+        </w:rPr>
+        <w:t>awk</w:t>
+      </w:r>
+      <w:proofErr w:type="spellEnd"/>
+      <w:r>
+        <w:rPr>
+          <w:sz w:val="20"/>
+          <w:szCs w:val="20"/>
+        </w:rPr>
+        <w:t xml:space="preserve"> command before printing the word count.  The command looks like this:</w:t>
+      </w:r>
+    </w:p>
+    <w:p>
+      <w:pPr>
+        <w:rPr>
+          <w:sz w:val="20"/>
+          <w:szCs w:val="20"/>
+        </w:rPr>
+      </w:pPr>
+    </w:p>
+    <w:p>
+      <w:pPr>
+        <w:pStyle w:val="ListParagraph"/>
+        <w:ind w:left="360"/>
+        <w:jc w:val="center"/>
+        <w:rPr>
+          <w:b/>
+          <w:sz w:val="20"/>
+          <w:szCs w:val="20"/>
+        </w:rPr>
+      </w:pPr>
+      <w:r>
+        <w:rPr>
+          <w:b/>
+          <w:sz w:val="20"/>
+          <w:szCs w:val="20"/>
+        </w:rPr>
+        <w:t xml:space="preserve">grep -E '(regex to match all identified file types)' tape* | </w:t>
+      </w:r>
+      <w:proofErr w:type="spellStart"/>
+      <w:r>
+        <w:rPr>
+          <w:b/>
+          <w:sz w:val="20"/>
+          <w:szCs w:val="20"/>
+        </w:rPr>
+        <w:t>awk</w:t>
+      </w:r>
+      <w:proofErr w:type="spellEnd"/>
+      <w:r>
+        <w:rPr>
+          <w:b/>
+          <w:sz w:val="20"/>
+          <w:szCs w:val="20"/>
+        </w:rPr>
+        <w:t xml:space="preserve"> '$7 &gt;= 1990 &amp;&amp; $7 &lt;= 1995' | </w:t>
+      </w:r>
+      <w:proofErr w:type="spellStart"/>
+      <w:r>
+        <w:rPr>
+          <w:b/>
+          <w:sz w:val="20"/>
+          <w:szCs w:val="20"/>
+        </w:rPr>
+        <w:t>wc</w:t>
+      </w:r>
+      <w:proofErr w:type="spellEnd"/>
+      <w:r>
+        <w:rPr>
+          <w:b/>
+          <w:sz w:val="20"/>
+          <w:szCs w:val="20"/>
+        </w:rPr>
+        <w:t xml:space="preserve"> -l</w:t>
+      </w:r>
+    </w:p>
+    <w:p>
+      <w:pPr>
+        <w:ind w:left="1800"/>
+        <w:rPr>
+          <w:sz w:val="20"/>
+          <w:szCs w:val="20"/>
+        </w:rPr>
+      </w:pPr>
+    </w:p>
+    <w:p>
+      <w:pPr>
+        <w:ind w:left="1800"/>
+        <w:rPr>
+          <w:b/>
+          <w:sz w:val="20"/>
+          <w:szCs w:val="20"/>
+        </w:rPr>
+      </w:pPr>
+      <w:r>
+        <w:rPr>
+          <w:sz w:val="20"/>
+          <w:szCs w:val="20"/>
+        </w:rPr>
+        <w:t xml:space="preserve">The </w:t>
+      </w:r>
+      <w:proofErr w:type="spellStart"/>
+      <w:r>
+        <w:rPr>
+          <w:sz w:val="20"/>
+          <w:szCs w:val="20"/>
+        </w:rPr>
+        <w:t>awk</w:t>
+      </w:r>
+      <w:proofErr w:type="spellEnd"/>
+      <w:r>
+        <w:rPr>
+          <w:sz w:val="20"/>
+          <w:szCs w:val="20"/>
+        </w:rPr>
+        <w:t xml:space="preserve"> portion of this command grabs the 7</w:t>
+      </w:r>
+      <w:r>
+        <w:rPr>
+          <w:sz w:val="20"/>
+          <w:szCs w:val="20"/>
+          <w:vertAlign w:val="superscript"/>
+        </w:rPr>
+        <w:t>th</w:t>
+      </w:r>
+      <w:r>
+        <w:rPr>
+          <w:sz w:val="20"/>
+          <w:szCs w:val="20"/>
+        </w:rPr>
+        <w:t xml:space="preserve"> column of output, which in this case is the year, </w:t>
+      </w:r>
+      <w:r>
+        <w:rPr>
+          <w:sz w:val="20"/>
+          <w:szCs w:val="20"/>
+        </w:rPr>
+        <w:t>and only returns those rows where the year is within the specified range.  Running t</w:t>
+      </w:r>
+      <w:r>
+        <w:rPr>
+          <w:sz w:val="20"/>
+          <w:szCs w:val="20"/>
+        </w:rPr>
+        <w:t>his command tells me that 36928 of the files are from 1990-1995, and only 368 of them are     from before 1990.</w:t>
+      </w:r>
+    </w:p>
+    <w:p>
+      <w:pPr>
+        <w:rPr>
+          <w:b/>
+          <w:sz w:val="20"/>
+          <w:szCs w:val="20"/>
+        </w:rPr>
+      </w:pPr>
+    </w:p>
+    <w:p>
+      <w:pPr>
+        <w:pStyle w:val="ListParagraph"/>
+        <w:numPr>
+          <w:ilvl w:val="2"/>
+          <w:numId w:val="1"/>
+        </w:numPr>
+        <w:rPr>
+          <w:sz w:val="20"/>
+          <w:szCs w:val="20"/>
+        </w:rPr>
+      </w:pPr>
+      <w:r>
+        <w:rPr>
+          <w:i/>
+          <w:sz w:val="20"/>
+          <w:szCs w:val="20"/>
+          <w:u w:val="single"/>
+        </w:rPr>
         <w:t>fs2</w:t>
       </w:r>
       <w:r>
@@ -553,7 +993,124 @@
           <w:sz w:val="20"/>
           <w:szCs w:val="20"/>
         </w:rPr>
-        <w:t xml:space="preserve">: </w:t>
+        <w:t>:</w:t>
+      </w:r>
+      <w:r>
+        <w:rPr>
+          <w:sz w:val="20"/>
+          <w:szCs w:val="20"/>
+        </w:rPr>
+        <w:t xml:space="preserve">  There are 578229 .jpg, </w:t>
+      </w:r>
+      <w:proofErr w:type="gramStart"/>
+      <w:r>
+        <w:rPr>
+          <w:sz w:val="20"/>
+          <w:szCs w:val="20"/>
+        </w:rPr>
+        <w:t>95 .ppm</w:t>
+      </w:r>
+      <w:proofErr w:type="gramEnd"/>
+      <w:r>
+        <w:rPr>
+          <w:sz w:val="20"/>
+          <w:szCs w:val="20"/>
+        </w:rPr>
+        <w:t>, 66201 .gif, 46380 .tiff, 6605 .c, 2515 .</w:t>
+      </w:r>
+      <w:proofErr w:type="spellStart"/>
+      <w:r>
+        <w:rPr>
+          <w:sz w:val="20"/>
+          <w:szCs w:val="20"/>
+        </w:rPr>
+        <w:t>cpp</w:t>
+      </w:r>
+      <w:proofErr w:type="spellEnd"/>
+      <w:r>
+        <w:rPr>
+          <w:sz w:val="20"/>
+          <w:szCs w:val="20"/>
+        </w:rPr>
+        <w:t xml:space="preserve">, 326286 .html, and 6045 .java.  This gives us a total of 1032356 files.  </w:t>
+      </w:r>
+      <w:r>
+        <w:rPr>
+          <w:sz w:val="20"/>
+          <w:szCs w:val="20"/>
+        </w:rPr>
+        <w:t xml:space="preserve">Using the same command as I did in fs1 to identify dates (except this time the year was in column 8 instead of column 7), I found that only 7 of the files are from 1990-1995, and </w:t>
+      </w:r>
+      <w:r>
+        <w:rPr>
+          <w:sz w:val="20"/>
+          <w:szCs w:val="20"/>
+        </w:rPr>
+        <w:t>228243</w:t>
+      </w:r>
+      <w:r>
+        <w:rPr>
+          <w:sz w:val="20"/>
+          <w:szCs w:val="20"/>
+        </w:rPr>
+        <w:t xml:space="preserve"> of them are from before 1990.</w:t>
+      </w:r>
+    </w:p>
+    <w:p>
+      <w:pPr>
+        <w:rPr>
+          <w:sz w:val="20"/>
+          <w:szCs w:val="20"/>
+        </w:rPr>
+      </w:pPr>
+    </w:p>
+    <w:p>
+      <w:pPr>
+        <w:pStyle w:val="ListParagraph"/>
+        <w:numPr>
+          <w:ilvl w:val="1"/>
+          <w:numId w:val="1"/>
+        </w:numPr>
+        <w:rPr>
+          <w:sz w:val="20"/>
+          <w:szCs w:val="20"/>
+        </w:rPr>
+      </w:pPr>
+      <w:r>
+        <w:rPr>
+          <w:sz w:val="20"/>
+          <w:szCs w:val="20"/>
+        </w:rPr>
+        <w:t>What fraction of files have no registered file extension?  What interpretations do you have of this?</w:t>
+      </w:r>
+    </w:p>
+    <w:p>
+      <w:pPr>
+        <w:pStyle w:val="ListParagraph"/>
+        <w:numPr>
+          <w:ilvl w:val="2"/>
+          <w:numId w:val="1"/>
+        </w:numPr>
+        <w:rPr>
+          <w:sz w:val="20"/>
+          <w:szCs w:val="20"/>
+        </w:rPr>
+      </w:pPr>
+      <w:r>
+        <w:rPr>
+          <w:i/>
+          <w:sz w:val="20"/>
+          <w:szCs w:val="20"/>
+          <w:u w:val="single"/>
+        </w:rPr>
+        <w:t>fs1:</w:t>
+      </w:r>
+      <w:r>
+        <w:rPr>
+          <w:sz w:val="20"/>
+          <w:szCs w:val="20"/>
+        </w:rPr>
+        <w:t xml:space="preserve"> </w:t>
       </w:r>
     </w:p>
     <w:p>
@@ -570,10 +1127,69 @@
       </w:pPr>
       <w:r>
         <w:rPr>
-          <w:sz w:val="20"/>
-          <w:szCs w:val="20"/>
-        </w:rPr>
-        <w:t>Image:</w:t>
+          <w:b/>
+          <w:sz w:val="20"/>
+          <w:szCs w:val="20"/>
+        </w:rPr>
+        <w:t xml:space="preserve">cat tape* | </w:t>
+      </w:r>
+      <w:proofErr w:type="spellStart"/>
+      <w:r>
+        <w:rPr>
+          <w:b/>
+          <w:sz w:val="20"/>
+          <w:szCs w:val="20"/>
+        </w:rPr>
+        <w:t>wc</w:t>
+      </w:r>
+      <w:proofErr w:type="spellEnd"/>
+      <w:r>
+        <w:rPr>
+          <w:b/>
+          <w:sz w:val="20"/>
+          <w:szCs w:val="20"/>
+        </w:rPr>
+        <w:t xml:space="preserve"> -l</w:t>
+      </w:r>
+    </w:p>
+    <w:p>
+      <w:pPr>
+        <w:pStyle w:val="ListParagraph"/>
+        <w:numPr>
+          <w:ilvl w:val="4"/>
+          <w:numId w:val="1"/>
+        </w:numPr>
+        <w:rPr>
+          <w:sz w:val="20"/>
+          <w:szCs w:val="20"/>
+        </w:rPr>
+      </w:pPr>
+      <w:r>
+        <w:rPr>
+          <w:sz w:val="20"/>
+          <w:szCs w:val="20"/>
+        </w:rPr>
+        <w:t>Returns the total count of files in all tapes.</w:t>
+      </w:r>
+    </w:p>
+    <w:p>
+      <w:pPr>
+        <w:pStyle w:val="ListParagraph"/>
+        <w:numPr>
+          <w:ilvl w:val="4"/>
+          <w:numId w:val="1"/>
+        </w:numPr>
+        <w:rPr>
+          <w:sz w:val="20"/>
+          <w:szCs w:val="20"/>
+        </w:rPr>
+      </w:pPr>
+      <w:r>
+        <w:rPr>
+          <w:sz w:val="20"/>
+          <w:szCs w:val="20"/>
+        </w:rPr>
+        <w:t>Output is 395747</w:t>
       </w:r>
     </w:p>
     <w:p>
@@ -590,17 +1206,54 @@
       </w:pPr>
       <w:r>
         <w:rPr>
-          <w:sz w:val="20"/>
-          <w:szCs w:val="20"/>
-        </w:rPr>
-        <w:t>Source:</w:t>
+          <w:b/>
+          <w:sz w:val="20"/>
+          <w:szCs w:val="20"/>
+        </w:rPr>
+        <w:t>grep -E ‘*</w:t>
+      </w:r>
+      <w:proofErr w:type="gramStart"/>
+      <w:r>
+        <w:rPr>
+          <w:b/>
+          <w:sz w:val="20"/>
+          <w:szCs w:val="20"/>
+        </w:rPr>
+        <w:t>\..</w:t>
+      </w:r>
+      <w:proofErr w:type="gramEnd"/>
+      <w:r>
+        <w:rPr>
+          <w:b/>
+          <w:sz w:val="20"/>
+          <w:szCs w:val="20"/>
+        </w:rPr>
+        <w:t xml:space="preserve">*$’ tape* | </w:t>
+      </w:r>
+      <w:proofErr w:type="spellStart"/>
+      <w:r>
+        <w:rPr>
+          <w:b/>
+          <w:sz w:val="20"/>
+          <w:szCs w:val="20"/>
+        </w:rPr>
+        <w:t>wc</w:t>
+      </w:r>
+      <w:proofErr w:type="spellEnd"/>
+      <w:r>
+        <w:rPr>
+          <w:b/>
+          <w:sz w:val="20"/>
+          <w:szCs w:val="20"/>
+        </w:rPr>
+        <w:t xml:space="preserve"> -l</w:t>
       </w:r>
     </w:p>
     <w:p>
       <w:pPr>
         <w:pStyle w:val="ListParagraph"/>
         <w:numPr>
-          <w:ilvl w:val="1"/>
+          <w:ilvl w:val="4"/>
           <w:numId w:val="1"/>
         </w:numPr>
         <w:rPr>
@@ -613,8 +1266,219 @@
           <w:sz w:val="20"/>
           <w:szCs w:val="20"/>
         </w:rPr>
-        <w:t>How many files appear cumulatively?  How many were from 1990-1995?  How many from pre-1990?</w:t>
-      </w:r>
+        <w:t xml:space="preserve">Returns total count of files ending </w:t>
+      </w:r>
+      <w:proofErr w:type="gramStart"/>
+      <w:r>
+        <w:rPr>
+          <w:sz w:val="20"/>
+          <w:szCs w:val="20"/>
+        </w:rPr>
+        <w:t>in .something</w:t>
+      </w:r>
+      <w:proofErr w:type="gramEnd"/>
+      <w:r>
+        <w:rPr>
+          <w:sz w:val="20"/>
+          <w:szCs w:val="20"/>
+        </w:rPr>
+        <w:t xml:space="preserve"> in all tapes.</w:t>
+      </w:r>
+    </w:p>
+    <w:p>
+      <w:pPr>
+        <w:pStyle w:val="ListParagraph"/>
+        <w:numPr>
+          <w:ilvl w:val="4"/>
+          <w:numId w:val="1"/>
+        </w:numPr>
+        <w:rPr>
+          <w:sz w:val="20"/>
+          <w:szCs w:val="20"/>
+        </w:rPr>
+      </w:pPr>
+      <w:r>
+        <w:rPr>
+          <w:sz w:val="20"/>
+          <w:szCs w:val="20"/>
+        </w:rPr>
+        <w:lastRenderedPageBreak/>
+        <w:t>Output is 219276</w:t>
+      </w:r>
+    </w:p>
+    <w:p>
+      <w:pPr>
+        <w:pStyle w:val="ListParagraph"/>
+        <w:ind w:left="2520"/>
+        <w:rPr>
+          <w:sz w:val="20"/>
+          <w:szCs w:val="20"/>
+        </w:rPr>
+      </w:pPr>
+    </w:p>
+    <w:p>
+      <w:pPr>
+        <w:pStyle w:val="ListParagraph"/>
+        <w:ind w:left="2160"/>
+        <w:rPr>
+          <w:rFonts w:eastAsiaTheme="minorEastAsia"/>
+          <w:sz w:val="20"/>
+          <w:szCs w:val="20"/>
+        </w:rPr>
+      </w:pPr>
+      <w:r>
+        <w:rPr>
+          <w:sz w:val="20"/>
+          <w:szCs w:val="20"/>
+        </w:rPr>
+        <w:t xml:space="preserve">Comparing these two outputs, we see that </w:t>
+      </w:r>
+      <m:oMath>
+        <m:f>
+          <m:fPr>
+            <m:ctrlPr>
+              <w:rPr>
+                <w:rFonts w:ascii="Cambria Math" w:hAnsi="Cambria Math"/>
+                <w:i/>
+                <w:sz w:val="20"/>
+                <w:szCs w:val="20"/>
+              </w:rPr>
+            </m:ctrlPr>
+          </m:fPr>
+          <m:num>
+            <m:r>
+              <w:rPr>
+                <w:rFonts w:ascii="Cambria Math" w:hAnsi="Cambria Math"/>
+                <w:sz w:val="20"/>
+                <w:szCs w:val="20"/>
+              </w:rPr>
+              <m:t>395747-219276</m:t>
+            </m:r>
+          </m:num>
+          <m:den>
+            <m:r>
+              <w:rPr>
+                <w:rFonts w:ascii="Cambria Math" w:hAnsi="Cambria Math"/>
+                <w:sz w:val="20"/>
+                <w:szCs w:val="20"/>
+              </w:rPr>
+              <m:t>395747</m:t>
+            </m:r>
+          </m:den>
+        </m:f>
+      </m:oMath>
+      <w:r>
+        <w:rPr>
+          <w:rFonts w:eastAsiaTheme="minorEastAsia"/>
+          <w:sz w:val="20"/>
+          <w:szCs w:val="20"/>
+        </w:rPr>
+        <w:t xml:space="preserve"> = </w:t>
+      </w:r>
+      <m:oMath>
+        <m:f>
+          <m:fPr>
+            <m:ctrlPr>
+              <w:rPr>
+                <w:rFonts w:ascii="Cambria Math" w:eastAsiaTheme="minorEastAsia" w:hAnsi="Cambria Math"/>
+                <w:i/>
+                <w:sz w:val="20"/>
+                <w:szCs w:val="20"/>
+              </w:rPr>
+            </m:ctrlPr>
+          </m:fPr>
+          <m:num>
+            <m:r>
+              <w:rPr>
+                <w:rFonts w:ascii="Cambria Math" w:eastAsiaTheme="minorEastAsia" w:hAnsi="Cambria Math"/>
+                <w:sz w:val="20"/>
+                <w:szCs w:val="20"/>
+              </w:rPr>
+              <m:t>176471</m:t>
+            </m:r>
+          </m:num>
+          <m:den>
+            <m:r>
+              <w:rPr>
+                <w:rFonts w:ascii="Cambria Math" w:eastAsiaTheme="minorEastAsia" w:hAnsi="Cambria Math"/>
+                <w:sz w:val="20"/>
+                <w:szCs w:val="20"/>
+              </w:rPr>
+              <m:t>395747</m:t>
+            </m:r>
+          </m:den>
+        </m:f>
+      </m:oMath>
+      <w:r>
+        <w:rPr>
+          <w:rFonts w:eastAsiaTheme="minorEastAsia"/>
+          <w:sz w:val="20"/>
+          <w:szCs w:val="20"/>
+        </w:rPr>
+        <w:t xml:space="preserve"> </w:t>
+      </w:r>
+      <w:r>
+        <w:rPr>
+          <w:rFonts w:eastAsiaTheme="minorEastAsia" w:cstheme="minorHAnsi"/>
+          <w:sz w:val="20"/>
+          <w:szCs w:val="20"/>
+        </w:rPr>
+        <w:t>≈</w:t>
+      </w:r>
+      <w:r>
+        <w:rPr>
+          <w:rFonts w:eastAsiaTheme="minorEastAsia"/>
+          <w:sz w:val="20"/>
+          <w:szCs w:val="20"/>
+        </w:rPr>
+        <w:t xml:space="preserve"> 0.45.</w:t>
+      </w:r>
+    </w:p>
+    <w:p>
+      <w:pPr>
+        <w:pStyle w:val="ListParagraph"/>
+        <w:ind w:left="2160"/>
+        <w:rPr>
+          <w:rFonts w:eastAsiaTheme="minorEastAsia"/>
+          <w:sz w:val="20"/>
+          <w:szCs w:val="20"/>
+        </w:rPr>
+      </w:pPr>
+      <w:r>
+        <w:rPr>
+          <w:rFonts w:eastAsiaTheme="minorEastAsia"/>
+          <w:sz w:val="20"/>
+          <w:szCs w:val="20"/>
+        </w:rPr>
+        <w:t xml:space="preserve">So, </w:t>
+      </w:r>
+      <w:r>
+        <w:rPr>
+          <w:rFonts w:eastAsiaTheme="minorEastAsia"/>
+          <w:sz w:val="20"/>
+          <w:szCs w:val="20"/>
+        </w:rPr>
+        <w:t>about 45%</w:t>
+      </w:r>
+      <w:r>
+        <w:rPr>
+          <w:rFonts w:eastAsiaTheme="minorEastAsia"/>
+          <w:sz w:val="20"/>
+          <w:szCs w:val="20"/>
+        </w:rPr>
+        <w:t xml:space="preserve"> of the files in fs1 have no registered file extension. </w:t>
+      </w:r>
+    </w:p>
+    <w:p>
+      <w:pPr>
+        <w:pStyle w:val="ListParagraph"/>
+        <w:ind w:left="2520"/>
+        <w:rPr>
+          <w:rFonts w:eastAsiaTheme="minorEastAsia"/>
+          <w:sz w:val="20"/>
+          <w:szCs w:val="20"/>
+        </w:rPr>
+      </w:pPr>
     </w:p>
     <w:p>
       <w:pPr>
@@ -624,171 +1488,407 @@
           <w:numId w:val="1"/>
         </w:numPr>
         <w:rPr>
-          <w:sz w:val="20"/>
-          <w:szCs w:val="20"/>
-        </w:rPr>
-      </w:pPr>
-      <w:r>
-        <w:rPr>
+          <w:rFonts w:eastAsiaTheme="minorEastAsia"/>
+          <w:sz w:val="20"/>
+          <w:szCs w:val="20"/>
+        </w:rPr>
+      </w:pPr>
+      <w:r>
+        <w:rPr>
+          <w:rFonts w:eastAsiaTheme="minorEastAsia"/>
           <w:i/>
           <w:sz w:val="20"/>
           <w:szCs w:val="20"/>
           <w:u w:val="single"/>
         </w:rPr>
-        <w:t>fs1</w:t>
-      </w:r>
-      <w:r>
-        <w:rPr>
-          <w:sz w:val="20"/>
-          <w:szCs w:val="20"/>
-        </w:rPr>
-        <w:t xml:space="preserve">:  There are 5334 .jpg, </w:t>
-      </w:r>
-      <w:proofErr w:type="gramStart"/>
-      <w:r>
-        <w:rPr>
-          <w:sz w:val="20"/>
-          <w:szCs w:val="20"/>
-        </w:rPr>
-        <w:t>145 .ppm</w:t>
-      </w:r>
-      <w:proofErr w:type="gramEnd"/>
-      <w:r>
-        <w:rPr>
-          <w:sz w:val="20"/>
-          <w:szCs w:val="20"/>
-        </w:rPr>
-        <w:t>, 274</w:t>
-      </w:r>
-      <w:r>
-        <w:rPr>
-          <w:sz w:val="20"/>
-          <w:szCs w:val="20"/>
-        </w:rPr>
-        <w:t>46</w:t>
-      </w:r>
-      <w:r>
-        <w:rPr>
-          <w:sz w:val="20"/>
-          <w:szCs w:val="20"/>
-        </w:rPr>
-        <w:t xml:space="preserve"> .gif, 3297 .tiff, </w:t>
-      </w:r>
-      <w:r>
-        <w:rPr>
-          <w:sz w:val="20"/>
-          <w:szCs w:val="20"/>
-        </w:rPr>
-        <w:t>30430</w:t>
-      </w:r>
-      <w:r>
-        <w:rPr>
-          <w:sz w:val="20"/>
-          <w:szCs w:val="20"/>
-        </w:rPr>
-        <w:t xml:space="preserve"> .c, 3</w:t>
-      </w:r>
-      <w:r>
-        <w:rPr>
-          <w:sz w:val="20"/>
-          <w:szCs w:val="20"/>
-        </w:rPr>
-        <w:t>38</w:t>
-      </w:r>
-      <w:r>
-        <w:rPr>
-          <w:sz w:val="20"/>
-          <w:szCs w:val="20"/>
-        </w:rPr>
-        <w:t xml:space="preserve"> .</w:t>
-      </w:r>
-      <w:proofErr w:type="spellStart"/>
-      <w:r>
-        <w:rPr>
-          <w:sz w:val="20"/>
-          <w:szCs w:val="20"/>
-        </w:rPr>
-        <w:t>cpp</w:t>
-      </w:r>
-      <w:proofErr w:type="spellEnd"/>
-      <w:r>
-        <w:rPr>
-          <w:sz w:val="20"/>
-          <w:szCs w:val="20"/>
-        </w:rPr>
-        <w:t xml:space="preserve">, </w:t>
-      </w:r>
-      <w:r>
-        <w:rPr>
-          <w:sz w:val="20"/>
-          <w:szCs w:val="20"/>
-        </w:rPr>
-        <w:t>6914 .html</w:t>
-      </w:r>
-      <w:r>
-        <w:rPr>
-          <w:sz w:val="20"/>
-          <w:szCs w:val="20"/>
-        </w:rPr>
-        <w:t>, and 7</w:t>
-      </w:r>
-      <w:r>
-        <w:rPr>
-          <w:sz w:val="20"/>
-          <w:szCs w:val="20"/>
-        </w:rPr>
-        <w:t>07</w:t>
-      </w:r>
-      <w:r>
-        <w:rPr>
-          <w:sz w:val="20"/>
-          <w:szCs w:val="20"/>
-        </w:rPr>
-        <w:t xml:space="preserve"> .java.  This gives us a total of </w:t>
-      </w:r>
-      <w:r>
-        <w:rPr>
-          <w:sz w:val="20"/>
-          <w:szCs w:val="20"/>
-        </w:rPr>
-        <w:t>74611</w:t>
-      </w:r>
-      <w:r>
-        <w:rPr>
-          <w:sz w:val="20"/>
-          <w:szCs w:val="20"/>
-        </w:rPr>
-        <w:t xml:space="preserve"> files.</w:t>
+        <w:t>fs2:</w:t>
       </w:r>
     </w:p>
     <w:p>
       <w:pPr>
         <w:pStyle w:val="ListParagraph"/>
         <w:numPr>
-          <w:ilvl w:val="2"/>
+          <w:ilvl w:val="3"/>
           <w:numId w:val="1"/>
         </w:numPr>
         <w:rPr>
-          <w:sz w:val="20"/>
-          <w:szCs w:val="20"/>
-        </w:rPr>
-      </w:pPr>
-      <w:r>
-        <w:rPr>
-          <w:i/>
-          <w:sz w:val="20"/>
-          <w:szCs w:val="20"/>
-          <w:u w:val="single"/>
-        </w:rPr>
-        <w:t>fs2</w:t>
-      </w:r>
-      <w:r>
-        <w:rPr>
-          <w:sz w:val="20"/>
-          <w:szCs w:val="20"/>
-        </w:rPr>
-        <w:t>:</w:t>
-      </w:r>
+          <w:rFonts w:eastAsiaTheme="minorEastAsia"/>
+          <w:sz w:val="20"/>
+          <w:szCs w:val="20"/>
+        </w:rPr>
+      </w:pPr>
+      <w:r>
+        <w:rPr>
+          <w:rFonts w:eastAsiaTheme="minorEastAsia"/>
+          <w:b/>
+          <w:sz w:val="20"/>
+          <w:szCs w:val="20"/>
+        </w:rPr>
+        <w:t xml:space="preserve">cat ls-redaction.txt | </w:t>
+      </w:r>
+      <w:proofErr w:type="spellStart"/>
+      <w:r>
+        <w:rPr>
+          <w:rFonts w:eastAsiaTheme="minorEastAsia"/>
+          <w:b/>
+          <w:sz w:val="20"/>
+          <w:szCs w:val="20"/>
+        </w:rPr>
+        <w:t>wc</w:t>
+      </w:r>
+      <w:proofErr w:type="spellEnd"/>
+      <w:r>
+        <w:rPr>
+          <w:rFonts w:eastAsiaTheme="minorEastAsia"/>
+          <w:b/>
+          <w:sz w:val="20"/>
+          <w:szCs w:val="20"/>
+        </w:rPr>
+        <w:t xml:space="preserve"> -l</w:t>
+      </w:r>
+    </w:p>
+    <w:p>
+      <w:pPr>
+        <w:pStyle w:val="ListParagraph"/>
+        <w:numPr>
+          <w:ilvl w:val="4"/>
+          <w:numId w:val="1"/>
+        </w:numPr>
+        <w:rPr>
+          <w:rFonts w:eastAsiaTheme="minorEastAsia"/>
+          <w:sz w:val="20"/>
+          <w:szCs w:val="20"/>
+        </w:rPr>
+      </w:pPr>
+      <w:r>
+        <w:rPr>
+          <w:rFonts w:eastAsiaTheme="minorEastAsia"/>
+          <w:sz w:val="20"/>
+          <w:szCs w:val="20"/>
+        </w:rPr>
+        <w:t>Returns the total count of files in ls-redaction.txt.</w:t>
+      </w:r>
+    </w:p>
+    <w:p>
+      <w:pPr>
+        <w:pStyle w:val="ListParagraph"/>
+        <w:numPr>
+          <w:ilvl w:val="4"/>
+          <w:numId w:val="1"/>
+        </w:numPr>
+        <w:rPr>
+          <w:rFonts w:eastAsiaTheme="minorEastAsia"/>
+          <w:sz w:val="20"/>
+          <w:szCs w:val="20"/>
+        </w:rPr>
+      </w:pPr>
+      <w:r>
+        <w:rPr>
+          <w:rFonts w:eastAsiaTheme="minorEastAsia"/>
+          <w:sz w:val="20"/>
+          <w:szCs w:val="20"/>
+        </w:rPr>
+        <w:t>Output is 5760770</w:t>
+      </w:r>
+    </w:p>
+    <w:p>
+      <w:pPr>
+        <w:pStyle w:val="ListParagraph"/>
+        <w:numPr>
+          <w:ilvl w:val="3"/>
+          <w:numId w:val="1"/>
+        </w:numPr>
+        <w:rPr>
+          <w:rFonts w:eastAsiaTheme="minorEastAsia"/>
+          <w:sz w:val="20"/>
+          <w:szCs w:val="20"/>
+        </w:rPr>
+      </w:pPr>
+      <w:r>
+        <w:rPr>
+          <w:rFonts w:eastAsiaTheme="minorEastAsia"/>
+          <w:b/>
+          <w:sz w:val="20"/>
+          <w:szCs w:val="20"/>
+        </w:rPr>
+        <w:t>grep -E ‘*</w:t>
+      </w:r>
+      <w:proofErr w:type="gramStart"/>
+      <w:r>
+        <w:rPr>
+          <w:rFonts w:eastAsiaTheme="minorEastAsia"/>
+          <w:b/>
+          <w:sz w:val="20"/>
+          <w:szCs w:val="20"/>
+        </w:rPr>
+        <w:t>\..</w:t>
+      </w:r>
+      <w:proofErr w:type="gramEnd"/>
+      <w:r>
+        <w:rPr>
+          <w:rFonts w:eastAsiaTheme="minorEastAsia"/>
+          <w:b/>
+          <w:sz w:val="20"/>
+          <w:szCs w:val="20"/>
+        </w:rPr>
+        <w:t xml:space="preserve">*$’ ls-redaction.txt | </w:t>
+      </w:r>
+      <w:proofErr w:type="spellStart"/>
+      <w:r>
+        <w:rPr>
+          <w:rFonts w:eastAsiaTheme="minorEastAsia"/>
+          <w:b/>
+          <w:sz w:val="20"/>
+          <w:szCs w:val="20"/>
+        </w:rPr>
+        <w:t>wc</w:t>
+      </w:r>
+      <w:proofErr w:type="spellEnd"/>
+      <w:r>
+        <w:rPr>
+          <w:rFonts w:eastAsiaTheme="minorEastAsia"/>
+          <w:b/>
+          <w:sz w:val="20"/>
+          <w:szCs w:val="20"/>
+        </w:rPr>
+        <w:t xml:space="preserve"> -l</w:t>
+      </w:r>
+    </w:p>
+    <w:p>
+      <w:pPr>
+        <w:pStyle w:val="ListParagraph"/>
+        <w:numPr>
+          <w:ilvl w:val="4"/>
+          <w:numId w:val="1"/>
+        </w:numPr>
+        <w:rPr>
+          <w:rFonts w:eastAsiaTheme="minorEastAsia"/>
+          <w:sz w:val="20"/>
+          <w:szCs w:val="20"/>
+        </w:rPr>
+      </w:pPr>
+      <w:r>
+        <w:rPr>
+          <w:rFonts w:eastAsiaTheme="minorEastAsia"/>
+          <w:sz w:val="20"/>
+          <w:szCs w:val="20"/>
+        </w:rPr>
+        <w:t xml:space="preserve">Returns total count of files ending </w:t>
+      </w:r>
+      <w:proofErr w:type="gramStart"/>
+      <w:r>
+        <w:rPr>
+          <w:rFonts w:eastAsiaTheme="minorEastAsia"/>
+          <w:sz w:val="20"/>
+          <w:szCs w:val="20"/>
+        </w:rPr>
+        <w:t>in .something</w:t>
+      </w:r>
+      <w:proofErr w:type="gramEnd"/>
+      <w:r>
+        <w:rPr>
+          <w:rFonts w:eastAsiaTheme="minorEastAsia"/>
+          <w:sz w:val="20"/>
+          <w:szCs w:val="20"/>
+        </w:rPr>
+        <w:t xml:space="preserve"> in ls-redaction.txt.</w:t>
+      </w:r>
+    </w:p>
+    <w:p>
+      <w:pPr>
+        <w:pStyle w:val="ListParagraph"/>
+        <w:numPr>
+          <w:ilvl w:val="4"/>
+          <w:numId w:val="1"/>
+        </w:numPr>
+        <w:rPr>
+          <w:rFonts w:eastAsiaTheme="minorEastAsia"/>
+          <w:sz w:val="20"/>
+          <w:szCs w:val="20"/>
+        </w:rPr>
+      </w:pPr>
+      <w:r>
+        <w:rPr>
+          <w:rFonts w:eastAsiaTheme="minorEastAsia"/>
+          <w:sz w:val="20"/>
+          <w:szCs w:val="20"/>
+        </w:rPr>
+        <w:t>Output is 3752562</w:t>
+      </w:r>
+    </w:p>
+    <w:p>
+      <w:pPr>
+        <w:pStyle w:val="ListParagraph"/>
+        <w:ind w:left="3240"/>
+        <w:rPr>
+          <w:rFonts w:eastAsiaTheme="minorEastAsia"/>
+          <w:sz w:val="20"/>
+          <w:szCs w:val="20"/>
+        </w:rPr>
+      </w:pPr>
+    </w:p>
+    <w:p>
+      <w:pPr>
+        <w:pStyle w:val="ListParagraph"/>
+        <w:ind w:left="2160"/>
+        <w:rPr>
+          <w:rFonts w:eastAsiaTheme="minorEastAsia"/>
+          <w:sz w:val="20"/>
+          <w:szCs w:val="20"/>
+        </w:rPr>
+      </w:pPr>
+      <w:r>
+        <w:rPr>
+          <w:sz w:val="20"/>
+          <w:szCs w:val="20"/>
+        </w:rPr>
+        <w:t xml:space="preserve">Comparing these two outputs, we see that </w:t>
+      </w:r>
+      <m:oMath>
+        <m:f>
+          <m:fPr>
+            <m:ctrlPr>
+              <w:rPr>
+                <w:rFonts w:ascii="Cambria Math" w:hAnsi="Cambria Math"/>
+                <w:i/>
+                <w:sz w:val="20"/>
+                <w:szCs w:val="20"/>
+              </w:rPr>
+            </m:ctrlPr>
+          </m:fPr>
+          <m:num>
+            <m:r>
+              <w:rPr>
+                <w:rFonts w:ascii="Cambria Math" w:hAnsi="Cambria Math"/>
+                <w:sz w:val="20"/>
+                <w:szCs w:val="20"/>
+              </w:rPr>
+              <m:t>5760770-3752562</m:t>
+            </m:r>
+          </m:num>
+          <m:den>
+            <m:r>
+              <w:rPr>
+                <w:rFonts w:ascii="Cambria Math" w:hAnsi="Cambria Math"/>
+                <w:sz w:val="20"/>
+                <w:szCs w:val="20"/>
+              </w:rPr>
+              <m:t>5760770</m:t>
+            </m:r>
+          </m:den>
+        </m:f>
+      </m:oMath>
+      <w:r>
+        <w:rPr>
+          <w:rFonts w:eastAsiaTheme="minorEastAsia"/>
+          <w:sz w:val="20"/>
+          <w:szCs w:val="20"/>
+        </w:rPr>
+        <w:t xml:space="preserve"> = </w:t>
+      </w:r>
+      <m:oMath>
+        <m:f>
+          <m:fPr>
+            <m:ctrlPr>
+              <w:rPr>
+                <w:rFonts w:ascii="Cambria Math" w:eastAsiaTheme="minorEastAsia" w:hAnsi="Cambria Math"/>
+                <w:i/>
+                <w:sz w:val="20"/>
+                <w:szCs w:val="20"/>
+              </w:rPr>
+            </m:ctrlPr>
+          </m:fPr>
+          <m:num>
+            <m:r>
+              <w:rPr>
+                <w:rFonts w:ascii="Cambria Math" w:eastAsiaTheme="minorEastAsia" w:hAnsi="Cambria Math"/>
+                <w:sz w:val="20"/>
+                <w:szCs w:val="20"/>
+              </w:rPr>
+              <m:t>2008208</m:t>
+            </m:r>
+          </m:num>
+          <m:den>
+            <m:r>
+              <w:rPr>
+                <w:rFonts w:ascii="Cambria Math" w:eastAsiaTheme="minorEastAsia" w:hAnsi="Cambria Math"/>
+                <w:sz w:val="20"/>
+                <w:szCs w:val="20"/>
+              </w:rPr>
+              <m:t>5760070</m:t>
+            </m:r>
+          </m:den>
+        </m:f>
+      </m:oMath>
+      <w:r>
+        <w:rPr>
+          <w:rFonts w:eastAsiaTheme="minorEastAsia"/>
+          <w:sz w:val="20"/>
+          <w:szCs w:val="20"/>
+        </w:rPr>
+        <w:t xml:space="preserve"> </w:t>
+      </w:r>
+      <w:r>
+        <w:rPr>
+          <w:rFonts w:eastAsiaTheme="minorEastAsia" w:cstheme="minorHAnsi"/>
+          <w:sz w:val="20"/>
+          <w:szCs w:val="20"/>
+        </w:rPr>
+        <w:t>≈</w:t>
+      </w:r>
+      <w:r>
+        <w:rPr>
+          <w:rFonts w:eastAsiaTheme="minorEastAsia"/>
+          <w:sz w:val="20"/>
+          <w:szCs w:val="20"/>
+        </w:rPr>
+        <w:t xml:space="preserve"> 0.</w:t>
+      </w:r>
+      <w:r>
+        <w:rPr>
+          <w:rFonts w:eastAsiaTheme="minorEastAsia"/>
+          <w:sz w:val="20"/>
+          <w:szCs w:val="20"/>
+        </w:rPr>
+        <w:t>35</w:t>
+      </w:r>
+      <w:r>
+        <w:rPr>
+          <w:rFonts w:eastAsiaTheme="minorEastAsia"/>
+          <w:sz w:val="20"/>
+          <w:szCs w:val="20"/>
+        </w:rPr>
+        <w:t>.</w:t>
+      </w:r>
+    </w:p>
+    <w:p>
+      <w:pPr>
+        <w:pStyle w:val="ListParagraph"/>
+        <w:ind w:left="2160"/>
+        <w:rPr>
+          <w:rFonts w:eastAsiaTheme="minorEastAsia"/>
+          <w:sz w:val="20"/>
+          <w:szCs w:val="20"/>
+        </w:rPr>
+      </w:pPr>
+      <w:r>
+        <w:rPr>
+          <w:rFonts w:eastAsiaTheme="minorEastAsia"/>
+          <w:sz w:val="20"/>
+          <w:szCs w:val="20"/>
+        </w:rPr>
+        <w:t xml:space="preserve">So, </w:t>
+      </w:r>
+      <w:r>
+        <w:rPr>
+          <w:rFonts w:eastAsiaTheme="minorEastAsia"/>
+          <w:sz w:val="20"/>
+          <w:szCs w:val="20"/>
+        </w:rPr>
+        <w:t>about 35% of the files in fs2 have no registered file extension.</w:t>
+      </w:r>
+      <w:bookmarkStart w:id="0" w:name="_GoBack"/>
+      <w:bookmarkEnd w:id="0"/>
     </w:p>
     <w:sectPr>
       <w:pgSz w:w="12240" w:h="15840"/>
@@ -803,6 +1903,653 @@
 <file path=word/numbering.xml><?xml version="1.0" encoding="utf-8"?>
 <w:numbering xmlns:wpc="http://schemas.microsoft.com/office/word/2010/wordprocessingCanvas" xmlns:cx="http://schemas.microsoft.com/office/drawing/2014/chartex" xmlns:cx1="http://schemas.microsoft.com/office/drawing/2015/9/8/chartex" xmlns:cx2="http://schemas.microsoft.com/office/drawing/2015/10/21/chartex" xmlns:cx3="http://schemas.microsoft.com/office/drawing/2016/5/9/chartex" xmlns:cx4="http://schemas.microsoft.com/office/drawing/2016/5/10/chartex" xmlns:cx5="http://schemas.microsoft.com/office/drawing/2016/5/11/chartex" xmlns:cx6="http://schemas.microsoft.com/office/drawing/2016/5/12/chartex" xmlns:cx7="http://schemas.microsoft.com/office/drawing/2016/5/13/chartex" xmlns:cx8="http://schemas.microsoft.com/office/drawing/2016/5/14/chartex" xmlns:mc="http://schemas.openxmlformats.org/markup-compatibility/2006" xmlns:aink="http://schemas.microsoft.com/office/drawing/2016/ink" xmlns:am3d="http://schemas.microsoft.com/office/drawing/2017/model3d" xmlns:o="urn:schemas-microsoft-com:office:office" xmlns:r="http://schemas.openxmlformats.org/officeDocument/2006/relationships" xmlns:m="http://schemas.openxmlformats.org/officeDocument/2006/math" xmlns:v="urn:schemas-microsoft-com:vml" xmlns:wp14="http://schemas.microsoft.com/office/word/2010/wordprocessingDrawing" xmlns:wp="http://schemas.openxmlformats.org/drawingml/2006/wordprocessingDrawing" xmlns:w10="urn:schemas-microsoft-com:office:word" xmlns:w="http://schemas.openxmlformats.org/wordprocessingml/2006/main" xmlns:w14="http://schemas.microsoft.com/office/word/2010/wordml" xmlns:w15="http://schemas.microsoft.com/office/word/2012/wordml" xmlns:w16cid="http://schemas.microsoft.com/office/word/2016/wordml/cid" xmlns:w16se="http://schemas.microsoft.com/office/word/2015/wordml/symex" xmlns:wpg="http://schemas.microsoft.com/office/word/2010/wordprocessingGroup" xmlns:wpi="http://schemas.microsoft.com/office/word/2010/wordprocessingInk" xmlns:wne="http://schemas.microsoft.com/office/word/2006/wordml" xmlns:wps="http://schemas.microsoft.com/office/word/2010/wordprocessingShape" mc:Ignorable="w14 w15 w16se w16cid wp14">
   <w:abstractNum w:abstractNumId="0" w15:restartNumberingAfterBreak="0">
+    <w:nsid w:val="0218712F"/>
+    <w:multiLevelType w:val="hybridMultilevel"/>
+    <w:tmpl w:val="EF28854C"/>
+    <w:lvl w:ilvl="0" w:tplc="03A63408">
+      <w:numFmt w:val="bullet"/>
+      <w:lvlText w:val=""/>
+      <w:lvlJc w:val="left"/>
+      <w:pPr>
+        <w:ind w:left="2520" w:hanging="360"/>
+      </w:pPr>
+      <w:rPr>
+        <w:rFonts w:ascii="Symbol" w:eastAsiaTheme="minorHAnsi" w:hAnsi="Symbol" w:cstheme="minorBidi" w:hint="default"/>
+      </w:rPr>
+    </w:lvl>
+    <w:lvl w:ilvl="1" w:tplc="04090003" w:tentative="1">
+      <w:start w:val="1"/>
+      <w:numFmt w:val="bullet"/>
+      <w:lvlText w:val="o"/>
+      <w:lvlJc w:val="left"/>
+      <w:pPr>
+        <w:ind w:left="720" w:hanging="360"/>
+      </w:pPr>
+      <w:rPr>
+        <w:rFonts w:ascii="Courier New" w:hAnsi="Courier New" w:cs="Courier New" w:hint="default"/>
+      </w:rPr>
+    </w:lvl>
+    <w:lvl w:ilvl="2" w:tplc="04090005" w:tentative="1">
+      <w:start w:val="1"/>
+      <w:numFmt w:val="bullet"/>
+      <w:lvlText w:val=""/>
+      <w:lvlJc w:val="left"/>
+      <w:pPr>
+        <w:ind w:left="1440" w:hanging="360"/>
+      </w:pPr>
+      <w:rPr>
+        <w:rFonts w:ascii="Wingdings" w:hAnsi="Wingdings" w:hint="default"/>
+      </w:rPr>
+    </w:lvl>
+    <w:lvl w:ilvl="3" w:tplc="04090001" w:tentative="1">
+      <w:start w:val="1"/>
+      <w:numFmt w:val="bullet"/>
+      <w:lvlText w:val=""/>
+      <w:lvlJc w:val="left"/>
+      <w:pPr>
+        <w:ind w:left="2160" w:hanging="360"/>
+      </w:pPr>
+      <w:rPr>
+        <w:rFonts w:ascii="Symbol" w:hAnsi="Symbol" w:hint="default"/>
+      </w:rPr>
+    </w:lvl>
+    <w:lvl w:ilvl="4" w:tplc="04090003" w:tentative="1">
+      <w:start w:val="1"/>
+      <w:numFmt w:val="bullet"/>
+      <w:lvlText w:val="o"/>
+      <w:lvlJc w:val="left"/>
+      <w:pPr>
+        <w:ind w:left="2880" w:hanging="360"/>
+      </w:pPr>
+      <w:rPr>
+        <w:rFonts w:ascii="Courier New" w:hAnsi="Courier New" w:cs="Courier New" w:hint="default"/>
+      </w:rPr>
+    </w:lvl>
+    <w:lvl w:ilvl="5" w:tplc="04090005" w:tentative="1">
+      <w:start w:val="1"/>
+      <w:numFmt w:val="bullet"/>
+      <w:lvlText w:val=""/>
+      <w:lvlJc w:val="left"/>
+      <w:pPr>
+        <w:ind w:left="3600" w:hanging="360"/>
+      </w:pPr>
+      <w:rPr>
+        <w:rFonts w:ascii="Wingdings" w:hAnsi="Wingdings" w:hint="default"/>
+      </w:rPr>
+    </w:lvl>
+    <w:lvl w:ilvl="6" w:tplc="04090001" w:tentative="1">
+      <w:start w:val="1"/>
+      <w:numFmt w:val="bullet"/>
+      <w:lvlText w:val=""/>
+      <w:lvlJc w:val="left"/>
+      <w:pPr>
+        <w:ind w:left="4320" w:hanging="360"/>
+      </w:pPr>
+      <w:rPr>
+        <w:rFonts w:ascii="Symbol" w:hAnsi="Symbol" w:hint="default"/>
+      </w:rPr>
+    </w:lvl>
+    <w:lvl w:ilvl="7" w:tplc="04090003" w:tentative="1">
+      <w:start w:val="1"/>
+      <w:numFmt w:val="bullet"/>
+      <w:lvlText w:val="o"/>
+      <w:lvlJc w:val="left"/>
+      <w:pPr>
+        <w:ind w:left="5040" w:hanging="360"/>
+      </w:pPr>
+      <w:rPr>
+        <w:rFonts w:ascii="Courier New" w:hAnsi="Courier New" w:cs="Courier New" w:hint="default"/>
+      </w:rPr>
+    </w:lvl>
+    <w:lvl w:ilvl="8" w:tplc="04090005" w:tentative="1">
+      <w:start w:val="1"/>
+      <w:numFmt w:val="bullet"/>
+      <w:lvlText w:val=""/>
+      <w:lvlJc w:val="left"/>
+      <w:pPr>
+        <w:ind w:left="5760" w:hanging="360"/>
+      </w:pPr>
+      <w:rPr>
+        <w:rFonts w:ascii="Wingdings" w:hAnsi="Wingdings" w:hint="default"/>
+      </w:rPr>
+    </w:lvl>
+  </w:abstractNum>
+  <w:abstractNum w:abstractNumId="1" w15:restartNumberingAfterBreak="0">
+    <w:nsid w:val="09C04B86"/>
+    <w:multiLevelType w:val="hybridMultilevel"/>
+    <w:tmpl w:val="A2D2D80C"/>
+    <w:lvl w:ilvl="0" w:tplc="03A63408">
+      <w:numFmt w:val="bullet"/>
+      <w:lvlText w:val=""/>
+      <w:lvlJc w:val="left"/>
+      <w:pPr>
+        <w:ind w:left="3240" w:hanging="360"/>
+      </w:pPr>
+      <w:rPr>
+        <w:rFonts w:ascii="Symbol" w:eastAsiaTheme="minorHAnsi" w:hAnsi="Symbol" w:cstheme="minorBidi" w:hint="default"/>
+      </w:rPr>
+    </w:lvl>
+    <w:lvl w:ilvl="1" w:tplc="04090003" w:tentative="1">
+      <w:start w:val="1"/>
+      <w:numFmt w:val="bullet"/>
+      <w:lvlText w:val="o"/>
+      <w:lvlJc w:val="left"/>
+      <w:pPr>
+        <w:ind w:left="3960" w:hanging="360"/>
+      </w:pPr>
+      <w:rPr>
+        <w:rFonts w:ascii="Courier New" w:hAnsi="Courier New" w:cs="Courier New" w:hint="default"/>
+      </w:rPr>
+    </w:lvl>
+    <w:lvl w:ilvl="2" w:tplc="04090005" w:tentative="1">
+      <w:start w:val="1"/>
+      <w:numFmt w:val="bullet"/>
+      <w:lvlText w:val=""/>
+      <w:lvlJc w:val="left"/>
+      <w:pPr>
+        <w:ind w:left="4680" w:hanging="360"/>
+      </w:pPr>
+      <w:rPr>
+        <w:rFonts w:ascii="Wingdings" w:hAnsi="Wingdings" w:hint="default"/>
+      </w:rPr>
+    </w:lvl>
+    <w:lvl w:ilvl="3" w:tplc="04090001" w:tentative="1">
+      <w:start w:val="1"/>
+      <w:numFmt w:val="bullet"/>
+      <w:lvlText w:val=""/>
+      <w:lvlJc w:val="left"/>
+      <w:pPr>
+        <w:ind w:left="5400" w:hanging="360"/>
+      </w:pPr>
+      <w:rPr>
+        <w:rFonts w:ascii="Symbol" w:hAnsi="Symbol" w:hint="default"/>
+      </w:rPr>
+    </w:lvl>
+    <w:lvl w:ilvl="4" w:tplc="04090003" w:tentative="1">
+      <w:start w:val="1"/>
+      <w:numFmt w:val="bullet"/>
+      <w:lvlText w:val="o"/>
+      <w:lvlJc w:val="left"/>
+      <w:pPr>
+        <w:ind w:left="6120" w:hanging="360"/>
+      </w:pPr>
+      <w:rPr>
+        <w:rFonts w:ascii="Courier New" w:hAnsi="Courier New" w:cs="Courier New" w:hint="default"/>
+      </w:rPr>
+    </w:lvl>
+    <w:lvl w:ilvl="5" w:tplc="04090005" w:tentative="1">
+      <w:start w:val="1"/>
+      <w:numFmt w:val="bullet"/>
+      <w:lvlText w:val=""/>
+      <w:lvlJc w:val="left"/>
+      <w:pPr>
+        <w:ind w:left="6840" w:hanging="360"/>
+      </w:pPr>
+      <w:rPr>
+        <w:rFonts w:ascii="Wingdings" w:hAnsi="Wingdings" w:hint="default"/>
+      </w:rPr>
+    </w:lvl>
+    <w:lvl w:ilvl="6" w:tplc="04090001" w:tentative="1">
+      <w:start w:val="1"/>
+      <w:numFmt w:val="bullet"/>
+      <w:lvlText w:val=""/>
+      <w:lvlJc w:val="left"/>
+      <w:pPr>
+        <w:ind w:left="7560" w:hanging="360"/>
+      </w:pPr>
+      <w:rPr>
+        <w:rFonts w:ascii="Symbol" w:hAnsi="Symbol" w:hint="default"/>
+      </w:rPr>
+    </w:lvl>
+    <w:lvl w:ilvl="7" w:tplc="04090003" w:tentative="1">
+      <w:start w:val="1"/>
+      <w:numFmt w:val="bullet"/>
+      <w:lvlText w:val="o"/>
+      <w:lvlJc w:val="left"/>
+      <w:pPr>
+        <w:ind w:left="8280" w:hanging="360"/>
+      </w:pPr>
+      <w:rPr>
+        <w:rFonts w:ascii="Courier New" w:hAnsi="Courier New" w:cs="Courier New" w:hint="default"/>
+      </w:rPr>
+    </w:lvl>
+    <w:lvl w:ilvl="8" w:tplc="04090005" w:tentative="1">
+      <w:start w:val="1"/>
+      <w:numFmt w:val="bullet"/>
+      <w:lvlText w:val=""/>
+      <w:lvlJc w:val="left"/>
+      <w:pPr>
+        <w:ind w:left="9000" w:hanging="360"/>
+      </w:pPr>
+      <w:rPr>
+        <w:rFonts w:ascii="Wingdings" w:hAnsi="Wingdings" w:hint="default"/>
+      </w:rPr>
+    </w:lvl>
+  </w:abstractNum>
+  <w:abstractNum w:abstractNumId="2" w15:restartNumberingAfterBreak="0">
+    <w:nsid w:val="268E5185"/>
+    <w:multiLevelType w:val="hybridMultilevel"/>
+    <w:tmpl w:val="094C2462"/>
+    <w:lvl w:ilvl="0" w:tplc="4E6AD2C2">
+      <w:numFmt w:val="bullet"/>
+      <w:lvlText w:val=""/>
+      <w:lvlJc w:val="left"/>
+      <w:pPr>
+        <w:ind w:left="3240" w:hanging="360"/>
+      </w:pPr>
+      <w:rPr>
+        <w:rFonts w:ascii="Symbol" w:eastAsiaTheme="minorHAnsi" w:hAnsi="Symbol" w:cstheme="minorBidi" w:hint="default"/>
+      </w:rPr>
+    </w:lvl>
+    <w:lvl w:ilvl="1" w:tplc="04090003" w:tentative="1">
+      <w:start w:val="1"/>
+      <w:numFmt w:val="bullet"/>
+      <w:lvlText w:val="o"/>
+      <w:lvlJc w:val="left"/>
+      <w:pPr>
+        <w:ind w:left="3960" w:hanging="360"/>
+      </w:pPr>
+      <w:rPr>
+        <w:rFonts w:ascii="Courier New" w:hAnsi="Courier New" w:cs="Courier New" w:hint="default"/>
+      </w:rPr>
+    </w:lvl>
+    <w:lvl w:ilvl="2" w:tplc="04090005" w:tentative="1">
+      <w:start w:val="1"/>
+      <w:numFmt w:val="bullet"/>
+      <w:lvlText w:val=""/>
+      <w:lvlJc w:val="left"/>
+      <w:pPr>
+        <w:ind w:left="4680" w:hanging="360"/>
+      </w:pPr>
+      <w:rPr>
+        <w:rFonts w:ascii="Wingdings" w:hAnsi="Wingdings" w:hint="default"/>
+      </w:rPr>
+    </w:lvl>
+    <w:lvl w:ilvl="3" w:tplc="04090001" w:tentative="1">
+      <w:start w:val="1"/>
+      <w:numFmt w:val="bullet"/>
+      <w:lvlText w:val=""/>
+      <w:lvlJc w:val="left"/>
+      <w:pPr>
+        <w:ind w:left="5400" w:hanging="360"/>
+      </w:pPr>
+      <w:rPr>
+        <w:rFonts w:ascii="Symbol" w:hAnsi="Symbol" w:hint="default"/>
+      </w:rPr>
+    </w:lvl>
+    <w:lvl w:ilvl="4" w:tplc="04090003" w:tentative="1">
+      <w:start w:val="1"/>
+      <w:numFmt w:val="bullet"/>
+      <w:lvlText w:val="o"/>
+      <w:lvlJc w:val="left"/>
+      <w:pPr>
+        <w:ind w:left="6120" w:hanging="360"/>
+      </w:pPr>
+      <w:rPr>
+        <w:rFonts w:ascii="Courier New" w:hAnsi="Courier New" w:cs="Courier New" w:hint="default"/>
+      </w:rPr>
+    </w:lvl>
+    <w:lvl w:ilvl="5" w:tplc="04090005" w:tentative="1">
+      <w:start w:val="1"/>
+      <w:numFmt w:val="bullet"/>
+      <w:lvlText w:val=""/>
+      <w:lvlJc w:val="left"/>
+      <w:pPr>
+        <w:ind w:left="6840" w:hanging="360"/>
+      </w:pPr>
+      <w:rPr>
+        <w:rFonts w:ascii="Wingdings" w:hAnsi="Wingdings" w:hint="default"/>
+      </w:rPr>
+    </w:lvl>
+    <w:lvl w:ilvl="6" w:tplc="04090001" w:tentative="1">
+      <w:start w:val="1"/>
+      <w:numFmt w:val="bullet"/>
+      <w:lvlText w:val=""/>
+      <w:lvlJc w:val="left"/>
+      <w:pPr>
+        <w:ind w:left="7560" w:hanging="360"/>
+      </w:pPr>
+      <w:rPr>
+        <w:rFonts w:ascii="Symbol" w:hAnsi="Symbol" w:hint="default"/>
+      </w:rPr>
+    </w:lvl>
+    <w:lvl w:ilvl="7" w:tplc="04090003" w:tentative="1">
+      <w:start w:val="1"/>
+      <w:numFmt w:val="bullet"/>
+      <w:lvlText w:val="o"/>
+      <w:lvlJc w:val="left"/>
+      <w:pPr>
+        <w:ind w:left="8280" w:hanging="360"/>
+      </w:pPr>
+      <w:rPr>
+        <w:rFonts w:ascii="Courier New" w:hAnsi="Courier New" w:cs="Courier New" w:hint="default"/>
+      </w:rPr>
+    </w:lvl>
+    <w:lvl w:ilvl="8" w:tplc="04090005" w:tentative="1">
+      <w:start w:val="1"/>
+      <w:numFmt w:val="bullet"/>
+      <w:lvlText w:val=""/>
+      <w:lvlJc w:val="left"/>
+      <w:pPr>
+        <w:ind w:left="9000" w:hanging="360"/>
+      </w:pPr>
+      <w:rPr>
+        <w:rFonts w:ascii="Wingdings" w:hAnsi="Wingdings" w:hint="default"/>
+      </w:rPr>
+    </w:lvl>
+  </w:abstractNum>
+  <w:abstractNum w:abstractNumId="3" w15:restartNumberingAfterBreak="0">
+    <w:nsid w:val="3E0C12E0"/>
+    <w:multiLevelType w:val="hybridMultilevel"/>
+    <w:tmpl w:val="7B2A882E"/>
+    <w:lvl w:ilvl="0" w:tplc="03A63408">
+      <w:numFmt w:val="bullet"/>
+      <w:lvlText w:val=""/>
+      <w:lvlJc w:val="left"/>
+      <w:pPr>
+        <w:ind w:left="1080" w:hanging="360"/>
+      </w:pPr>
+      <w:rPr>
+        <w:rFonts w:ascii="Symbol" w:eastAsiaTheme="minorHAnsi" w:hAnsi="Symbol" w:cstheme="minorBidi" w:hint="default"/>
+      </w:rPr>
+    </w:lvl>
+    <w:lvl w:ilvl="1" w:tplc="04090003" w:tentative="1">
+      <w:start w:val="1"/>
+      <w:numFmt w:val="bullet"/>
+      <w:lvlText w:val="o"/>
+      <w:lvlJc w:val="left"/>
+      <w:pPr>
+        <w:ind w:left="-720" w:hanging="360"/>
+      </w:pPr>
+      <w:rPr>
+        <w:rFonts w:ascii="Courier New" w:hAnsi="Courier New" w:cs="Courier New" w:hint="default"/>
+      </w:rPr>
+    </w:lvl>
+    <w:lvl w:ilvl="2" w:tplc="04090005" w:tentative="1">
+      <w:start w:val="1"/>
+      <w:numFmt w:val="bullet"/>
+      <w:lvlText w:val=""/>
+      <w:lvlJc w:val="left"/>
+      <w:pPr>
+        <w:ind w:left="0" w:hanging="360"/>
+      </w:pPr>
+      <w:rPr>
+        <w:rFonts w:ascii="Wingdings" w:hAnsi="Wingdings" w:hint="default"/>
+      </w:rPr>
+    </w:lvl>
+    <w:lvl w:ilvl="3" w:tplc="04090001" w:tentative="1">
+      <w:start w:val="1"/>
+      <w:numFmt w:val="bullet"/>
+      <w:lvlText w:val=""/>
+      <w:lvlJc w:val="left"/>
+      <w:pPr>
+        <w:ind w:left="720" w:hanging="360"/>
+      </w:pPr>
+      <w:rPr>
+        <w:rFonts w:ascii="Symbol" w:hAnsi="Symbol" w:hint="default"/>
+      </w:rPr>
+    </w:lvl>
+    <w:lvl w:ilvl="4" w:tplc="04090003" w:tentative="1">
+      <w:start w:val="1"/>
+      <w:numFmt w:val="bullet"/>
+      <w:lvlText w:val="o"/>
+      <w:lvlJc w:val="left"/>
+      <w:pPr>
+        <w:ind w:left="1440" w:hanging="360"/>
+      </w:pPr>
+      <w:rPr>
+        <w:rFonts w:ascii="Courier New" w:hAnsi="Courier New" w:cs="Courier New" w:hint="default"/>
+      </w:rPr>
+    </w:lvl>
+    <w:lvl w:ilvl="5" w:tplc="04090005" w:tentative="1">
+      <w:start w:val="1"/>
+      <w:numFmt w:val="bullet"/>
+      <w:lvlText w:val=""/>
+      <w:lvlJc w:val="left"/>
+      <w:pPr>
+        <w:ind w:left="2160" w:hanging="360"/>
+      </w:pPr>
+      <w:rPr>
+        <w:rFonts w:ascii="Wingdings" w:hAnsi="Wingdings" w:hint="default"/>
+      </w:rPr>
+    </w:lvl>
+    <w:lvl w:ilvl="6" w:tplc="04090001" w:tentative="1">
+      <w:start w:val="1"/>
+      <w:numFmt w:val="bullet"/>
+      <w:lvlText w:val=""/>
+      <w:lvlJc w:val="left"/>
+      <w:pPr>
+        <w:ind w:left="2880" w:hanging="360"/>
+      </w:pPr>
+      <w:rPr>
+        <w:rFonts w:ascii="Symbol" w:hAnsi="Symbol" w:hint="default"/>
+      </w:rPr>
+    </w:lvl>
+    <w:lvl w:ilvl="7" w:tplc="04090003" w:tentative="1">
+      <w:start w:val="1"/>
+      <w:numFmt w:val="bullet"/>
+      <w:lvlText w:val="o"/>
+      <w:lvlJc w:val="left"/>
+      <w:pPr>
+        <w:ind w:left="3600" w:hanging="360"/>
+      </w:pPr>
+      <w:rPr>
+        <w:rFonts w:ascii="Courier New" w:hAnsi="Courier New" w:cs="Courier New" w:hint="default"/>
+      </w:rPr>
+    </w:lvl>
+    <w:lvl w:ilvl="8" w:tplc="04090005" w:tentative="1">
+      <w:start w:val="1"/>
+      <w:numFmt w:val="bullet"/>
+      <w:lvlText w:val=""/>
+      <w:lvlJc w:val="left"/>
+      <w:pPr>
+        <w:ind w:left="4320" w:hanging="360"/>
+      </w:pPr>
+      <w:rPr>
+        <w:rFonts w:ascii="Wingdings" w:hAnsi="Wingdings" w:hint="default"/>
+      </w:rPr>
+    </w:lvl>
+  </w:abstractNum>
+  <w:abstractNum w:abstractNumId="4" w15:restartNumberingAfterBreak="0">
+    <w:nsid w:val="47304DC3"/>
+    <w:multiLevelType w:val="hybridMultilevel"/>
+    <w:tmpl w:val="A3A2E97C"/>
+    <w:lvl w:ilvl="0" w:tplc="04090001">
+      <w:start w:val="1"/>
+      <w:numFmt w:val="bullet"/>
+      <w:lvlText w:val=""/>
+      <w:lvlJc w:val="left"/>
+      <w:pPr>
+        <w:ind w:left="3600" w:hanging="360"/>
+      </w:pPr>
+      <w:rPr>
+        <w:rFonts w:ascii="Symbol" w:hAnsi="Symbol" w:hint="default"/>
+      </w:rPr>
+    </w:lvl>
+    <w:lvl w:ilvl="1" w:tplc="04090003" w:tentative="1">
+      <w:start w:val="1"/>
+      <w:numFmt w:val="bullet"/>
+      <w:lvlText w:val="o"/>
+      <w:lvlJc w:val="left"/>
+      <w:pPr>
+        <w:ind w:left="4320" w:hanging="360"/>
+      </w:pPr>
+      <w:rPr>
+        <w:rFonts w:ascii="Courier New" w:hAnsi="Courier New" w:cs="Courier New" w:hint="default"/>
+      </w:rPr>
+    </w:lvl>
+    <w:lvl w:ilvl="2" w:tplc="04090005" w:tentative="1">
+      <w:start w:val="1"/>
+      <w:numFmt w:val="bullet"/>
+      <w:lvlText w:val=""/>
+      <w:lvlJc w:val="left"/>
+      <w:pPr>
+        <w:ind w:left="5040" w:hanging="360"/>
+      </w:pPr>
+      <w:rPr>
+        <w:rFonts w:ascii="Wingdings" w:hAnsi="Wingdings" w:hint="default"/>
+      </w:rPr>
+    </w:lvl>
+    <w:lvl w:ilvl="3" w:tplc="04090001" w:tentative="1">
+      <w:start w:val="1"/>
+      <w:numFmt w:val="bullet"/>
+      <w:lvlText w:val=""/>
+      <w:lvlJc w:val="left"/>
+      <w:pPr>
+        <w:ind w:left="5760" w:hanging="360"/>
+      </w:pPr>
+      <w:rPr>
+        <w:rFonts w:ascii="Symbol" w:hAnsi="Symbol" w:hint="default"/>
+      </w:rPr>
+    </w:lvl>
+    <w:lvl w:ilvl="4" w:tplc="04090003" w:tentative="1">
+      <w:start w:val="1"/>
+      <w:numFmt w:val="bullet"/>
+      <w:lvlText w:val="o"/>
+      <w:lvlJc w:val="left"/>
+      <w:pPr>
+        <w:ind w:left="6480" w:hanging="360"/>
+      </w:pPr>
+      <w:rPr>
+        <w:rFonts w:ascii="Courier New" w:hAnsi="Courier New" w:cs="Courier New" w:hint="default"/>
+      </w:rPr>
+    </w:lvl>
+    <w:lvl w:ilvl="5" w:tplc="04090005" w:tentative="1">
+      <w:start w:val="1"/>
+      <w:numFmt w:val="bullet"/>
+      <w:lvlText w:val=""/>
+      <w:lvlJc w:val="left"/>
+      <w:pPr>
+        <w:ind w:left="7200" w:hanging="360"/>
+      </w:pPr>
+      <w:rPr>
+        <w:rFonts w:ascii="Wingdings" w:hAnsi="Wingdings" w:hint="default"/>
+      </w:rPr>
+    </w:lvl>
+    <w:lvl w:ilvl="6" w:tplc="04090001" w:tentative="1">
+      <w:start w:val="1"/>
+      <w:numFmt w:val="bullet"/>
+      <w:lvlText w:val=""/>
+      <w:lvlJc w:val="left"/>
+      <w:pPr>
+        <w:ind w:left="7920" w:hanging="360"/>
+      </w:pPr>
+      <w:rPr>
+        <w:rFonts w:ascii="Symbol" w:hAnsi="Symbol" w:hint="default"/>
+      </w:rPr>
+    </w:lvl>
+    <w:lvl w:ilvl="7" w:tplc="04090003" w:tentative="1">
+      <w:start w:val="1"/>
+      <w:numFmt w:val="bullet"/>
+      <w:lvlText w:val="o"/>
+      <w:lvlJc w:val="left"/>
+      <w:pPr>
+        <w:ind w:left="8640" w:hanging="360"/>
+      </w:pPr>
+      <w:rPr>
+        <w:rFonts w:ascii="Courier New" w:hAnsi="Courier New" w:cs="Courier New" w:hint="default"/>
+      </w:rPr>
+    </w:lvl>
+    <w:lvl w:ilvl="8" w:tplc="04090005" w:tentative="1">
+      <w:start w:val="1"/>
+      <w:numFmt w:val="bullet"/>
+      <w:lvlText w:val=""/>
+      <w:lvlJc w:val="left"/>
+      <w:pPr>
+        <w:ind w:left="9360" w:hanging="360"/>
+      </w:pPr>
+      <w:rPr>
+        <w:rFonts w:ascii="Wingdings" w:hAnsi="Wingdings" w:hint="default"/>
+      </w:rPr>
+    </w:lvl>
+  </w:abstractNum>
+  <w:abstractNum w:abstractNumId="5" w15:restartNumberingAfterBreak="0">
+    <w:nsid w:val="5EC7309B"/>
+    <w:multiLevelType w:val="hybridMultilevel"/>
+    <w:tmpl w:val="EECE1F08"/>
+    <w:lvl w:ilvl="0" w:tplc="0409000F">
+      <w:start w:val="1"/>
+      <w:numFmt w:val="decimal"/>
+      <w:lvlText w:val="%1."/>
+      <w:lvlJc w:val="left"/>
+      <w:pPr>
+        <w:ind w:left="360" w:hanging="360"/>
+      </w:pPr>
+    </w:lvl>
+    <w:lvl w:ilvl="1" w:tplc="04090019" w:tentative="1">
+      <w:start w:val="1"/>
+      <w:numFmt w:val="lowerLetter"/>
+      <w:lvlText w:val="%2."/>
+      <w:lvlJc w:val="left"/>
+      <w:pPr>
+        <w:ind w:left="1080" w:hanging="360"/>
+      </w:pPr>
+    </w:lvl>
+    <w:lvl w:ilvl="2" w:tplc="0409001B" w:tentative="1">
+      <w:start w:val="1"/>
+      <w:numFmt w:val="lowerRoman"/>
+      <w:lvlText w:val="%3."/>
+      <w:lvlJc w:val="right"/>
+      <w:pPr>
+        <w:ind w:left="1800" w:hanging="180"/>
+      </w:pPr>
+    </w:lvl>
+    <w:lvl w:ilvl="3" w:tplc="0409000F" w:tentative="1">
+      <w:start w:val="1"/>
+      <w:numFmt w:val="decimal"/>
+      <w:lvlText w:val="%4."/>
+      <w:lvlJc w:val="left"/>
+      <w:pPr>
+        <w:ind w:left="2520" w:hanging="360"/>
+      </w:pPr>
+    </w:lvl>
+    <w:lvl w:ilvl="4" w:tplc="04090019" w:tentative="1">
+      <w:start w:val="1"/>
+      <w:numFmt w:val="lowerLetter"/>
+      <w:lvlText w:val="%5."/>
+      <w:lvlJc w:val="left"/>
+      <w:pPr>
+        <w:ind w:left="3240" w:hanging="360"/>
+      </w:pPr>
+    </w:lvl>
+    <w:lvl w:ilvl="5" w:tplc="0409001B" w:tentative="1">
+      <w:start w:val="1"/>
+      <w:numFmt w:val="lowerRoman"/>
+      <w:lvlText w:val="%6."/>
+      <w:lvlJc w:val="right"/>
+      <w:pPr>
+        <w:ind w:left="3960" w:hanging="180"/>
+      </w:pPr>
+    </w:lvl>
+    <w:lvl w:ilvl="6" w:tplc="0409000F" w:tentative="1">
+      <w:start w:val="1"/>
+      <w:numFmt w:val="decimal"/>
+      <w:lvlText w:val="%7."/>
+      <w:lvlJc w:val="left"/>
+      <w:pPr>
+        <w:ind w:left="4680" w:hanging="360"/>
+      </w:pPr>
+    </w:lvl>
+    <w:lvl w:ilvl="7" w:tplc="04090019" w:tentative="1">
+      <w:start w:val="1"/>
+      <w:numFmt w:val="lowerLetter"/>
+      <w:lvlText w:val="%8."/>
+      <w:lvlJc w:val="left"/>
+      <w:pPr>
+        <w:ind w:left="5400" w:hanging="360"/>
+      </w:pPr>
+    </w:lvl>
+    <w:lvl w:ilvl="8" w:tplc="0409001B" w:tentative="1">
+      <w:start w:val="1"/>
+      <w:numFmt w:val="lowerRoman"/>
+      <w:lvlText w:val="%9."/>
+      <w:lvlJc w:val="right"/>
+      <w:pPr>
+        <w:ind w:left="6120" w:hanging="180"/>
+      </w:pPr>
+    </w:lvl>
+  </w:abstractNum>
+  <w:abstractNum w:abstractNumId="6" w15:restartNumberingAfterBreak="0">
     <w:nsid w:val="7DB14781"/>
     <w:multiLevelType w:val="hybridMultilevel"/>
     <w:tmpl w:val="C8A4F9D4"/>
@@ -845,7 +2592,7 @@
         <w:ind w:left="2520" w:hanging="360"/>
       </w:pPr>
     </w:lvl>
-    <w:lvl w:ilvl="4" w:tplc="04090019" w:tentative="1">
+    <w:lvl w:ilvl="4" w:tplc="04090019">
       <w:start w:val="1"/>
       <w:numFmt w:val="lowerLetter"/>
       <w:lvlText w:val="%5."/>
@@ -854,7 +2601,7 @@
         <w:ind w:left="3240" w:hanging="360"/>
       </w:pPr>
     </w:lvl>
-    <w:lvl w:ilvl="5" w:tplc="0409001B" w:tentative="1">
+    <w:lvl w:ilvl="5" w:tplc="0409001B">
       <w:start w:val="1"/>
       <w:numFmt w:val="lowerRoman"/>
       <w:lvlText w:val="%6."/>
@@ -863,7 +2610,7 @@
         <w:ind w:left="3960" w:hanging="180"/>
       </w:pPr>
     </w:lvl>
-    <w:lvl w:ilvl="6" w:tplc="0409000F" w:tentative="1">
+    <w:lvl w:ilvl="6" w:tplc="0409000F">
       <w:start w:val="1"/>
       <w:numFmt w:val="decimal"/>
       <w:lvlText w:val="%7."/>
@@ -892,7 +2639,25 @@
     </w:lvl>
   </w:abstractNum>
   <w:num w:numId="1">
+    <w:abstractNumId w:val="6"/>
+  </w:num>
+  <w:num w:numId="2">
+    <w:abstractNumId w:val="4"/>
+  </w:num>
+  <w:num w:numId="3">
+    <w:abstractNumId w:val="2"/>
+  </w:num>
+  <w:num w:numId="4">
+    <w:abstractNumId w:val="1"/>
+  </w:num>
+  <w:num w:numId="5">
     <w:abstractNumId w:val="0"/>
+  </w:num>
+  <w:num w:numId="6">
+    <w:abstractNumId w:val="3"/>
+  </w:num>
+  <w:num w:numId="7">
+    <w:abstractNumId w:val="5"/>
   </w:num>
 </w:numbering>
 </file>
@@ -1329,6 +3094,16 @@
       <w:contextualSpacing/>
     </w:pPr>
   </w:style>
+  <w:style w:type="character" w:styleId="PlaceholderText">
+    <w:name w:val="Placeholder Text"/>
+    <w:basedOn w:val="DefaultParagraphFont"/>
+    <w:uiPriority w:val="99"/>
+    <w:semiHidden/>
+    <w:rsid w:val="007502A8"/>
+    <w:rPr>
+      <w:color w:val="808080"/>
+    </w:rPr>
+  </w:style>
 </w:styles>
 </file>
 

--- a/3220/project1/epaulz_pr1.docx
+++ b/3220/project1/epaulz_pr1.docx
@@ -92,6 +92,16 @@
     <w:p>
       <w:pPr>
         <w:pStyle w:val="ListParagraph"/>
+        <w:ind w:left="360"/>
+        <w:rPr>
+          <w:sz w:val="20"/>
+          <w:szCs w:val="20"/>
+        </w:rPr>
+      </w:pPr>
+    </w:p>
+    <w:p>
+      <w:pPr>
+        <w:pStyle w:val="ListParagraph"/>
         <w:numPr>
           <w:ilvl w:val="1"/>
           <w:numId w:val="1"/>
@@ -112,6 +122,16 @@
     <w:p>
       <w:pPr>
         <w:pStyle w:val="ListParagraph"/>
+        <w:ind w:left="1080"/>
+        <w:rPr>
+          <w:sz w:val="20"/>
+          <w:szCs w:val="20"/>
+        </w:rPr>
+      </w:pPr>
+    </w:p>
+    <w:p>
+      <w:pPr>
+        <w:pStyle w:val="ListParagraph"/>
         <w:numPr>
           <w:ilvl w:val="2"/>
           <w:numId w:val="1"/>
@@ -307,6 +327,23 @@
         </w:rPr>
         <w:t xml:space="preserve"> prints the total number of lines of output, or how many files were found with a matching extension</w:t>
       </w:r>
+      <w:r>
+        <w:rPr>
+          <w:sz w:val="20"/>
+          <w:szCs w:val="20"/>
+        </w:rPr>
+        <w:t>.</w:t>
+      </w:r>
+    </w:p>
+    <w:p>
+      <w:pPr>
+        <w:pStyle w:val="ListParagraph"/>
+        <w:ind w:left="3240"/>
+        <w:rPr>
+          <w:sz w:val="20"/>
+          <w:szCs w:val="20"/>
+        </w:rPr>
+      </w:pPr>
     </w:p>
     <w:p>
       <w:pPr>
@@ -424,6 +461,16 @@
     <w:p>
       <w:pPr>
         <w:pStyle w:val="ListParagraph"/>
+        <w:ind w:left="3240"/>
+        <w:rPr>
+          <w:sz w:val="20"/>
+          <w:szCs w:val="20"/>
+        </w:rPr>
+      </w:pPr>
+    </w:p>
+    <w:p>
+      <w:pPr>
+        <w:pStyle w:val="ListParagraph"/>
         <w:numPr>
           <w:ilvl w:val="2"/>
           <w:numId w:val="1"/>
@@ -556,7 +603,7 @@
     <w:p>
       <w:pPr>
         <w:pStyle w:val="ListParagraph"/>
-        <w:ind w:left="3600"/>
+        <w:ind w:left="2880"/>
         <w:rPr>
           <w:sz w:val="20"/>
           <w:szCs w:val="20"/>
@@ -1039,22 +1086,32 @@
           <w:sz w:val="20"/>
           <w:szCs w:val="20"/>
         </w:rPr>
-        <w:t xml:space="preserve">Using the same command as I did in fs1 to identify dates (except this time the year was in column 8 instead of column 7), I found that only 7 of the files are from 1990-1995, and </w:t>
-      </w:r>
-      <w:r>
-        <w:rPr>
-          <w:sz w:val="20"/>
-          <w:szCs w:val="20"/>
-        </w:rPr>
-        <w:t>228243</w:t>
-      </w:r>
-      <w:r>
-        <w:rPr>
-          <w:sz w:val="20"/>
-          <w:szCs w:val="20"/>
-        </w:rPr>
-        <w:t xml:space="preserve"> of them are from before 1990.</w:t>
-      </w:r>
+        <w:t>Using the same command as I did in fs1 to identify dates (except this time the year was in column 8 instead of column 7), I found that only 7 of the files are from 1990-1995, and 228243 of them are from before 1990.</w:t>
+      </w:r>
+    </w:p>
+    <w:p>
+      <w:pPr>
+        <w:rPr>
+          <w:sz w:val="20"/>
+          <w:szCs w:val="20"/>
+        </w:rPr>
+      </w:pPr>
+    </w:p>
+    <w:p>
+      <w:pPr>
+        <w:rPr>
+          <w:sz w:val="20"/>
+          <w:szCs w:val="20"/>
+        </w:rPr>
+      </w:pPr>
+    </w:p>
+    <w:p>
+      <w:pPr>
+        <w:rPr>
+          <w:sz w:val="20"/>
+          <w:szCs w:val="20"/>
+        </w:rPr>
+      </w:pPr>
     </w:p>
     <w:p>
       <w:pPr>
@@ -1081,6 +1138,7 @@
           <w:sz w:val="20"/>
           <w:szCs w:val="20"/>
         </w:rPr>
+        <w:lastRenderedPageBreak/>
         <w:t>What fraction of files have no registered file extension?  What interpretations do you have of this?</w:t>
       </w:r>
     </w:p>
@@ -1274,7 +1332,15 @@
           <w:sz w:val="20"/>
           <w:szCs w:val="20"/>
         </w:rPr>
-        <w:t>in .something</w:t>
+        <w:t>in .</w:t>
+      </w:r>
+      <w:r>
+        <w:rPr>
+          <w:i/>
+          <w:sz w:val="20"/>
+          <w:szCs w:val="20"/>
+        </w:rPr>
+        <w:t>something</w:t>
       </w:r>
       <w:proofErr w:type="gramEnd"/>
       <w:r>
@@ -1302,7 +1368,6 @@
           <w:sz w:val="20"/>
           <w:szCs w:val="20"/>
         </w:rPr>
-        <w:lastRenderedPageBreak/>
         <w:t>Output is 219276</w:t>
       </w:r>
     </w:p>
@@ -1682,7 +1747,16 @@
           <w:sz w:val="20"/>
           <w:szCs w:val="20"/>
         </w:rPr>
-        <w:t>in .something</w:t>
+        <w:t>in .</w:t>
+      </w:r>
+      <w:r>
+        <w:rPr>
+          <w:rFonts w:eastAsiaTheme="minorEastAsia"/>
+          <w:i/>
+          <w:sz w:val="20"/>
+          <w:szCs w:val="20"/>
+        </w:rPr>
+        <w:t>something</w:t>
       </w:r>
       <w:proofErr w:type="gramEnd"/>
       <w:r>
@@ -1887,8 +1961,554 @@
         </w:rPr>
         <w:t>about 35% of the files in fs2 have no registered file extension.</w:t>
       </w:r>
+    </w:p>
+    <w:p>
+      <w:pPr>
+        <w:rPr>
+          <w:rFonts w:eastAsiaTheme="minorEastAsia"/>
+          <w:sz w:val="20"/>
+          <w:szCs w:val="20"/>
+        </w:rPr>
+      </w:pPr>
+    </w:p>
+    <w:p>
+      <w:pPr>
+        <w:rPr>
+          <w:rFonts w:eastAsiaTheme="minorEastAsia"/>
+          <w:sz w:val="20"/>
+          <w:szCs w:val="20"/>
+        </w:rPr>
+      </w:pPr>
+    </w:p>
+    <w:p>
+      <w:pPr>
+        <w:pStyle w:val="ListParagraph"/>
+        <w:numPr>
+          <w:ilvl w:val="0"/>
+          <w:numId w:val="1"/>
+        </w:numPr>
+        <w:rPr>
+          <w:rFonts w:eastAsiaTheme="minorEastAsia"/>
+          <w:sz w:val="20"/>
+          <w:szCs w:val="20"/>
+        </w:rPr>
+      </w:pPr>
+      <w:r>
+        <w:rPr>
+          <w:rFonts w:eastAsiaTheme="minorEastAsia"/>
+          <w:sz w:val="20"/>
+          <w:szCs w:val="20"/>
+        </w:rPr>
+        <w:t>Questions re SWOT on AFS /dev mappings for lights and dams.</w:t>
+      </w:r>
+    </w:p>
+    <w:p>
+      <w:pPr>
+        <w:pStyle w:val="ListParagraph"/>
+        <w:numPr>
+          <w:ilvl w:val="1"/>
+          <w:numId w:val="1"/>
+        </w:numPr>
+        <w:rPr>
+          <w:rFonts w:eastAsiaTheme="minorEastAsia"/>
+          <w:sz w:val="20"/>
+          <w:szCs w:val="20"/>
+        </w:rPr>
+      </w:pPr>
+      <w:r>
+        <w:rPr>
+          <w:rFonts w:eastAsiaTheme="minorEastAsia"/>
+          <w:sz w:val="20"/>
+          <w:szCs w:val="20"/>
+        </w:rPr>
+        <w:t xml:space="preserve">Is it technically possible to use AFS and /dev-like approaches to </w:t>
+      </w:r>
+      <w:proofErr w:type="gramStart"/>
+      <w:r>
+        <w:rPr>
+          <w:rFonts w:eastAsiaTheme="minorEastAsia"/>
+          <w:sz w:val="20"/>
+          <w:szCs w:val="20"/>
+        </w:rPr>
+        <w:t>map</w:t>
+      </w:r>
+      <w:proofErr w:type="gramEnd"/>
+    </w:p>
+    <w:p>
+      <w:pPr>
+        <w:pStyle w:val="ListParagraph"/>
+        <w:numPr>
+          <w:ilvl w:val="2"/>
+          <w:numId w:val="1"/>
+        </w:numPr>
+        <w:rPr>
+          <w:rFonts w:eastAsiaTheme="minorEastAsia"/>
+          <w:sz w:val="20"/>
+          <w:szCs w:val="20"/>
+        </w:rPr>
+      </w:pPr>
+      <w:r>
+        <w:rPr>
+          <w:rFonts w:eastAsiaTheme="minorEastAsia"/>
+          <w:sz w:val="20"/>
+          <w:szCs w:val="20"/>
+        </w:rPr>
+        <w:t>a) Every fixtured light on Clemson campus to an Internet-accessible filesystem?</w:t>
+      </w:r>
+    </w:p>
+    <w:p>
+      <w:pPr>
+        <w:pStyle w:val="ListParagraph"/>
+        <w:numPr>
+          <w:ilvl w:val="2"/>
+          <w:numId w:val="1"/>
+        </w:numPr>
+        <w:rPr>
+          <w:rFonts w:eastAsiaTheme="minorEastAsia"/>
+          <w:sz w:val="20"/>
+          <w:szCs w:val="20"/>
+        </w:rPr>
+      </w:pPr>
+      <w:r>
+        <w:rPr>
+          <w:rFonts w:eastAsiaTheme="minorEastAsia"/>
+          <w:sz w:val="20"/>
+          <w:szCs w:val="20"/>
+        </w:rPr>
+        <w:t>b) Every dam in SC to an Internet-accessible filesystem?</w:t>
+      </w:r>
+    </w:p>
+    <w:p>
+      <w:pPr>
+        <w:pStyle w:val="ListParagraph"/>
+        <w:numPr>
+          <w:ilvl w:val="1"/>
+          <w:numId w:val="1"/>
+        </w:numPr>
+        <w:rPr>
+          <w:rFonts w:eastAsiaTheme="minorEastAsia"/>
+          <w:sz w:val="20"/>
+          <w:szCs w:val="20"/>
+        </w:rPr>
+      </w:pPr>
+      <w:r>
+        <w:rPr>
+          <w:rFonts w:eastAsiaTheme="minorEastAsia"/>
+          <w:sz w:val="20"/>
+          <w:szCs w:val="20"/>
+        </w:rPr>
+        <w:t>For each, argue SWOT.</w:t>
+      </w:r>
+    </w:p>
+    <w:p>
+      <w:pPr>
+        <w:pStyle w:val="ListParagraph"/>
+        <w:numPr>
+          <w:ilvl w:val="2"/>
+          <w:numId w:val="1"/>
+        </w:numPr>
+        <w:rPr>
+          <w:rFonts w:eastAsiaTheme="minorEastAsia"/>
+          <w:sz w:val="20"/>
+          <w:szCs w:val="20"/>
+        </w:rPr>
+      </w:pPr>
+      <w:r>
+        <w:rPr>
+          <w:rFonts w:eastAsiaTheme="minorEastAsia"/>
+          <w:sz w:val="20"/>
+          <w:szCs w:val="20"/>
+        </w:rPr>
+        <w:t>a)</w:t>
+      </w:r>
+      <w:r>
+        <w:rPr>
+          <w:rFonts w:eastAsiaTheme="minorEastAsia"/>
+          <w:sz w:val="20"/>
+          <w:szCs w:val="20"/>
+        </w:rPr>
+        <w:t xml:space="preserve"> Lights</w:t>
+      </w:r>
+    </w:p>
+    <w:p>
+      <w:pPr>
+        <w:pStyle w:val="ListParagraph"/>
+        <w:numPr>
+          <w:ilvl w:val="3"/>
+          <w:numId w:val="1"/>
+        </w:numPr>
+        <w:rPr>
+          <w:rFonts w:eastAsiaTheme="minorEastAsia"/>
+          <w:i/>
+          <w:sz w:val="20"/>
+          <w:szCs w:val="20"/>
+          <w:u w:val="single"/>
+        </w:rPr>
+      </w:pPr>
+      <w:r>
+        <w:rPr>
+          <w:rFonts w:eastAsiaTheme="minorEastAsia"/>
+          <w:i/>
+          <w:sz w:val="20"/>
+          <w:szCs w:val="20"/>
+          <w:u w:val="single"/>
+        </w:rPr>
+        <w:t>Strengths:</w:t>
+      </w:r>
+      <w:r>
+        <w:rPr>
+          <w:rFonts w:eastAsiaTheme="minorEastAsia"/>
+          <w:sz w:val="20"/>
+          <w:szCs w:val="20"/>
+        </w:rPr>
+        <w:t xml:space="preserve"> Ability to customize lighting schedules via an app.  Smart lights learn when certain rooms are and aren’t in use, increasing efficiency and reducing costs.  Gives facilities managers th</w:t>
+      </w:r>
+      <w:r>
+        <w:rPr>
+          <w:rFonts w:eastAsiaTheme="minorEastAsia"/>
+          <w:sz w:val="20"/>
+          <w:szCs w:val="20"/>
+        </w:rPr>
+        <w:t>e</w:t>
+      </w:r>
+      <w:r>
+        <w:rPr>
+          <w:rFonts w:eastAsiaTheme="minorEastAsia"/>
+          <w:sz w:val="20"/>
+          <w:szCs w:val="20"/>
+        </w:rPr>
+        <w:t xml:space="preserve"> ability to monitor and control lighting throughout the entire building.</w:t>
+      </w:r>
+    </w:p>
+    <w:p>
+      <w:pPr>
+        <w:pStyle w:val="ListParagraph"/>
+        <w:numPr>
+          <w:ilvl w:val="3"/>
+          <w:numId w:val="1"/>
+        </w:numPr>
+        <w:rPr>
+          <w:rFonts w:eastAsiaTheme="minorEastAsia"/>
+          <w:i/>
+          <w:sz w:val="20"/>
+          <w:szCs w:val="20"/>
+          <w:u w:val="single"/>
+        </w:rPr>
+      </w:pPr>
+      <w:r>
+        <w:rPr>
+          <w:rFonts w:eastAsiaTheme="minorEastAsia"/>
+          <w:i/>
+          <w:sz w:val="20"/>
+          <w:szCs w:val="20"/>
+          <w:u w:val="single"/>
+        </w:rPr>
+        <w:t>Weaknesses:</w:t>
+      </w:r>
+      <w:r>
+        <w:rPr>
+          <w:rFonts w:eastAsiaTheme="minorEastAsia"/>
+          <w:sz w:val="20"/>
+          <w:szCs w:val="20"/>
+        </w:rPr>
+        <w:t xml:space="preserve"> Potential security threats.  Requires greater initial investment and more specialized installation.  Would be difficult to replace a buildings existing lighting system with a connected system… better suited for brand new buildings.</w:t>
+      </w:r>
+    </w:p>
+    <w:p>
+      <w:pPr>
+        <w:pStyle w:val="ListParagraph"/>
+        <w:numPr>
+          <w:ilvl w:val="3"/>
+          <w:numId w:val="1"/>
+        </w:numPr>
+        <w:rPr>
+          <w:rFonts w:eastAsiaTheme="minorEastAsia"/>
+          <w:i/>
+          <w:sz w:val="20"/>
+          <w:szCs w:val="20"/>
+          <w:u w:val="single"/>
+        </w:rPr>
+      </w:pPr>
+      <w:r>
+        <w:rPr>
+          <w:rFonts w:eastAsiaTheme="minorEastAsia"/>
+          <w:i/>
+          <w:sz w:val="20"/>
+          <w:szCs w:val="20"/>
+          <w:u w:val="single"/>
+        </w:rPr>
+        <w:t>Opportunities:</w:t>
+      </w:r>
+      <w:r>
+        <w:rPr>
+          <w:rFonts w:eastAsiaTheme="minorEastAsia"/>
+          <w:sz w:val="20"/>
+          <w:szCs w:val="20"/>
+        </w:rPr>
+        <w:t xml:space="preserve"> If all new buildings adopt a connected lighting system, overall power efficiency will increase, which will either </w:t>
+      </w:r>
+      <w:r>
+        <w:rPr>
+          <w:rFonts w:eastAsiaTheme="minorEastAsia"/>
+          <w:sz w:val="20"/>
+          <w:szCs w:val="20"/>
+        </w:rPr>
+        <w:t xml:space="preserve">reduce power station resource usage or simply free up that power to be used elsewhere.  Could potentially integrate </w:t>
+      </w:r>
+      <w:proofErr w:type="spellStart"/>
+      <w:r>
+        <w:rPr>
+          <w:rFonts w:eastAsiaTheme="minorEastAsia"/>
+          <w:sz w:val="20"/>
+          <w:szCs w:val="20"/>
+        </w:rPr>
+        <w:t>LiFi</w:t>
+      </w:r>
+      <w:proofErr w:type="spellEnd"/>
+      <w:r>
+        <w:rPr>
+          <w:rFonts w:eastAsiaTheme="minorEastAsia"/>
+          <w:sz w:val="20"/>
+          <w:szCs w:val="20"/>
+        </w:rPr>
+        <w:t xml:space="preserve"> technology, so the connected lighting fixtures also produce Internet access to a room’s occupants.</w:t>
+      </w:r>
+      <w:r>
+        <w:rPr>
+          <w:rFonts w:eastAsiaTheme="minorEastAsia"/>
+          <w:sz w:val="20"/>
+          <w:szCs w:val="20"/>
+        </w:rPr>
+        <w:t xml:space="preserve">  </w:t>
+      </w:r>
+    </w:p>
+    <w:p>
+      <w:pPr>
+        <w:pStyle w:val="ListParagraph"/>
+        <w:numPr>
+          <w:ilvl w:val="3"/>
+          <w:numId w:val="1"/>
+        </w:numPr>
+        <w:rPr>
+          <w:rFonts w:eastAsiaTheme="minorEastAsia"/>
+          <w:i/>
+          <w:sz w:val="20"/>
+          <w:szCs w:val="20"/>
+          <w:u w:val="single"/>
+        </w:rPr>
+      </w:pPr>
+      <w:r>
+        <w:rPr>
+          <w:rFonts w:eastAsiaTheme="minorEastAsia"/>
+          <w:i/>
+          <w:sz w:val="20"/>
+          <w:szCs w:val="20"/>
+          <w:u w:val="single"/>
+        </w:rPr>
+        <w:t>Threats:</w:t>
+      </w:r>
+      <w:r>
+        <w:rPr>
+          <w:rFonts w:eastAsiaTheme="minorEastAsia"/>
+          <w:sz w:val="20"/>
+          <w:szCs w:val="20"/>
+        </w:rPr>
+        <w:t xml:space="preserve"> If an entire system’s lighting network can be controlled by one central software console, then a breach of that console could lead to security issues.  Similarly, if employees can control their office’s lights with a mobile app, that is just another vulnerability.  If a bad actor can gain access to the building’s lighting, does that mean he/she can gain access to the entire network?  </w:t>
+      </w:r>
+    </w:p>
+    <w:p>
+      <w:pPr>
+        <w:pStyle w:val="ListParagraph"/>
+        <w:numPr>
+          <w:ilvl w:val="2"/>
+          <w:numId w:val="1"/>
+        </w:numPr>
+        <w:rPr>
+          <w:rFonts w:eastAsiaTheme="minorEastAsia"/>
+          <w:sz w:val="20"/>
+          <w:szCs w:val="20"/>
+        </w:rPr>
+      </w:pPr>
+      <w:r>
+        <w:rPr>
+          <w:rFonts w:eastAsiaTheme="minorEastAsia"/>
+          <w:sz w:val="20"/>
+          <w:szCs w:val="20"/>
+        </w:rPr>
+        <w:t>b)</w:t>
+      </w:r>
+      <w:r>
+        <w:rPr>
+          <w:rFonts w:eastAsiaTheme="minorEastAsia"/>
+          <w:sz w:val="20"/>
+          <w:szCs w:val="20"/>
+        </w:rPr>
+        <w:t xml:space="preserve"> Dams</w:t>
+      </w:r>
+    </w:p>
+    <w:p>
+      <w:pPr>
+        <w:pStyle w:val="ListParagraph"/>
+        <w:numPr>
+          <w:ilvl w:val="3"/>
+          <w:numId w:val="1"/>
+        </w:numPr>
+        <w:rPr>
+          <w:rFonts w:eastAsiaTheme="minorEastAsia"/>
+          <w:i/>
+          <w:sz w:val="20"/>
+          <w:szCs w:val="20"/>
+          <w:u w:val="single"/>
+        </w:rPr>
+      </w:pPr>
+      <w:r>
+        <w:rPr>
+          <w:rFonts w:eastAsiaTheme="minorEastAsia"/>
+          <w:i/>
+          <w:sz w:val="20"/>
+          <w:szCs w:val="20"/>
+          <w:u w:val="single"/>
+        </w:rPr>
+        <w:t>Strengths:</w:t>
+      </w:r>
+      <w:r>
+        <w:rPr>
+          <w:rFonts w:eastAsiaTheme="minorEastAsia"/>
+          <w:sz w:val="20"/>
+          <w:szCs w:val="20"/>
+        </w:rPr>
+        <w:t xml:space="preserve"> Real-time monitoring of the entire dam network.  Fast, distributed responses to emergencies and failures.  If a dam upstream fails, any dams downstream can be notified immediately to take precautions to prevent domino failures.</w:t>
+      </w:r>
+    </w:p>
+    <w:p>
+      <w:pPr>
+        <w:pStyle w:val="ListParagraph"/>
+        <w:numPr>
+          <w:ilvl w:val="3"/>
+          <w:numId w:val="1"/>
+        </w:numPr>
+        <w:rPr>
+          <w:rFonts w:eastAsiaTheme="minorEastAsia"/>
+          <w:i/>
+          <w:sz w:val="20"/>
+          <w:szCs w:val="20"/>
+          <w:u w:val="single"/>
+        </w:rPr>
+      </w:pPr>
+      <w:r>
+        <w:rPr>
+          <w:rFonts w:eastAsiaTheme="minorEastAsia"/>
+          <w:i/>
+          <w:sz w:val="20"/>
+          <w:szCs w:val="20"/>
+          <w:u w:val="single"/>
+        </w:rPr>
+        <w:lastRenderedPageBreak/>
+        <w:t>Weaknesses:</w:t>
+      </w:r>
+      <w:r>
+        <w:rPr>
+          <w:rFonts w:eastAsiaTheme="minorEastAsia"/>
+          <w:sz w:val="20"/>
+          <w:szCs w:val="20"/>
+        </w:rPr>
+        <w:t xml:space="preserve"> Would be very expensive.  Thousands or millions of IoT devices would be required.  Security issues.  Many existing dams are very old and not set up to integrate modern technologies like IoT.</w:t>
+      </w:r>
+    </w:p>
+    <w:p>
+      <w:pPr>
+        <w:pStyle w:val="ListParagraph"/>
+        <w:numPr>
+          <w:ilvl w:val="3"/>
+          <w:numId w:val="1"/>
+        </w:numPr>
+        <w:rPr>
+          <w:rFonts w:eastAsiaTheme="minorEastAsia"/>
+          <w:i/>
+          <w:sz w:val="20"/>
+          <w:szCs w:val="20"/>
+          <w:u w:val="single"/>
+        </w:rPr>
+      </w:pPr>
+      <w:r>
+        <w:rPr>
+          <w:rFonts w:eastAsiaTheme="minorEastAsia"/>
+          <w:i/>
+          <w:sz w:val="20"/>
+          <w:szCs w:val="20"/>
+          <w:u w:val="single"/>
+        </w:rPr>
+        <w:t>Opportunities:</w:t>
+      </w:r>
+      <w:r>
+        <w:rPr>
+          <w:rFonts w:eastAsiaTheme="minorEastAsia"/>
+          <w:sz w:val="20"/>
+          <w:szCs w:val="20"/>
+        </w:rPr>
+        <w:t xml:space="preserve"> Could save many lives and dollars if implemented correctly.  IoT devices could automatically send warnings to the public if a dam failure is possible/imminent.  Would give us the ability to control dams remotely; speed and convenience.</w:t>
+      </w:r>
+    </w:p>
+    <w:p>
+      <w:pPr>
+        <w:pStyle w:val="ListParagraph"/>
+        <w:numPr>
+          <w:ilvl w:val="3"/>
+          <w:numId w:val="1"/>
+        </w:numPr>
+        <w:rPr>
+          <w:rFonts w:eastAsiaTheme="minorEastAsia"/>
+          <w:i/>
+          <w:sz w:val="20"/>
+          <w:szCs w:val="20"/>
+          <w:u w:val="single"/>
+        </w:rPr>
+      </w:pPr>
+      <w:r>
+        <w:rPr>
+          <w:rFonts w:eastAsiaTheme="minorEastAsia"/>
+          <w:i/>
+          <w:sz w:val="20"/>
+          <w:szCs w:val="20"/>
+          <w:u w:val="single"/>
+        </w:rPr>
+        <w:t>Threats:</w:t>
+      </w:r>
+      <w:r>
+        <w:rPr>
+          <w:rFonts w:eastAsiaTheme="minorEastAsia"/>
+          <w:sz w:val="20"/>
+          <w:szCs w:val="20"/>
+        </w:rPr>
+        <w:t xml:space="preserve"> Could cost many lives and dollars if control of the system fell into the wrong hands.  Human error is a factor… a small mistake could lead to </w:t>
+      </w:r>
+      <w:r>
+        <w:rPr>
+          <w:rFonts w:eastAsiaTheme="minorEastAsia"/>
+          <w:sz w:val="20"/>
+          <w:szCs w:val="20"/>
+        </w:rPr>
+        <w:t xml:space="preserve">a distributed </w:t>
+      </w:r>
       <w:bookmarkStart w:id="0" w:name="_GoBack"/>
       <w:bookmarkEnd w:id="0"/>
+      <w:r>
+        <w:rPr>
+          <w:rFonts w:eastAsiaTheme="minorEastAsia"/>
+          <w:sz w:val="20"/>
+          <w:szCs w:val="20"/>
+        </w:rPr>
+        <w:t>catastrophe.</w:t>
+      </w:r>
+    </w:p>
+    <w:p>
+      <w:pPr>
+        <w:rPr>
+          <w:rFonts w:eastAsiaTheme="minorEastAsia"/>
+          <w:sz w:val="20"/>
+          <w:szCs w:val="20"/>
+        </w:rPr>
+      </w:pPr>
     </w:p>
     <w:sectPr>
       <w:pgSz w:w="12240" w:h="15840"/>

--- a/3220/project1/epaulz_pr1.docx
+++ b/3220/project1/epaulz_pr1.docx
@@ -92,16 +92,6 @@
     <w:p>
       <w:pPr>
         <w:pStyle w:val="ListParagraph"/>
-        <w:ind w:left="360"/>
-        <w:rPr>
-          <w:sz w:val="20"/>
-          <w:szCs w:val="20"/>
-        </w:rPr>
-      </w:pPr>
-    </w:p>
-    <w:p>
-      <w:pPr>
-        <w:pStyle w:val="ListParagraph"/>
         <w:numPr>
           <w:ilvl w:val="1"/>
           <w:numId w:val="1"/>
@@ -122,16 +112,6 @@
     <w:p>
       <w:pPr>
         <w:pStyle w:val="ListParagraph"/>
-        <w:ind w:left="1080"/>
-        <w:rPr>
-          <w:sz w:val="20"/>
-          <w:szCs w:val="20"/>
-        </w:rPr>
-      </w:pPr>
-    </w:p>
-    <w:p>
-      <w:pPr>
-        <w:pStyle w:val="ListParagraph"/>
         <w:numPr>
           <w:ilvl w:val="2"/>
           <w:numId w:val="1"/>
@@ -172,7 +152,67 @@
           <w:sz w:val="20"/>
           <w:szCs w:val="20"/>
         </w:rPr>
-        <w:t xml:space="preserve">grep -E '*\.jpg$|*\.JPG$' </w:t>
+        <w:t xml:space="preserve">grep -E </w:t>
+      </w:r>
+      <w:r>
+        <w:rPr>
+          <w:b/>
+          <w:sz w:val="20"/>
+          <w:szCs w:val="20"/>
+        </w:rPr>
+        <w:t>-</w:t>
+      </w:r>
+      <w:proofErr w:type="spellStart"/>
+      <w:r>
+        <w:rPr>
+          <w:b/>
+          <w:sz w:val="20"/>
+          <w:szCs w:val="20"/>
+        </w:rPr>
+        <w:t>i</w:t>
+      </w:r>
+      <w:proofErr w:type="spellEnd"/>
+      <w:r>
+        <w:rPr>
+          <w:b/>
+          <w:sz w:val="20"/>
+          <w:szCs w:val="20"/>
+        </w:rPr>
+        <w:t xml:space="preserve"> </w:t>
+      </w:r>
+      <w:proofErr w:type="gramStart"/>
+      <w:r>
+        <w:rPr>
+          <w:b/>
+          <w:sz w:val="20"/>
+          <w:szCs w:val="20"/>
+        </w:rPr>
+        <w:t>'</w:t>
+      </w:r>
+      <w:r>
+        <w:rPr>
+          <w:b/>
+          <w:sz w:val="20"/>
+          <w:szCs w:val="20"/>
+        </w:rPr>
+        <w:t>.</w:t>
+      </w:r>
+      <w:r>
+        <w:rPr>
+          <w:b/>
+          <w:sz w:val="20"/>
+          <w:szCs w:val="20"/>
+        </w:rPr>
+        <w:t>*</w:t>
+      </w:r>
+      <w:proofErr w:type="gramEnd"/>
+      <w:r>
+        <w:rPr>
+          <w:b/>
+          <w:sz w:val="20"/>
+          <w:szCs w:val="20"/>
+        </w:rPr>
+        <w:t xml:space="preserve">\.jpg$' </w:t>
       </w:r>
       <w:r>
         <w:rPr>
@@ -249,7 +289,67 @@
           <w:sz w:val="20"/>
           <w:szCs w:val="20"/>
         </w:rPr>
-        <w:t xml:space="preserve">grep -E ‘*\.jpg$|*\.JPG$’ </w:t>
+        <w:t>grep -E</w:t>
+      </w:r>
+      <w:r>
+        <w:rPr>
+          <w:b/>
+          <w:sz w:val="20"/>
+          <w:szCs w:val="20"/>
+        </w:rPr>
+        <w:t xml:space="preserve"> -</w:t>
+      </w:r>
+      <w:proofErr w:type="spellStart"/>
+      <w:r>
+        <w:rPr>
+          <w:b/>
+          <w:sz w:val="20"/>
+          <w:szCs w:val="20"/>
+        </w:rPr>
+        <w:t>i</w:t>
+      </w:r>
+      <w:proofErr w:type="spellEnd"/>
+      <w:r>
+        <w:rPr>
+          <w:b/>
+          <w:sz w:val="20"/>
+          <w:szCs w:val="20"/>
+        </w:rPr>
+        <w:t xml:space="preserve"> </w:t>
+      </w:r>
+      <w:proofErr w:type="gramStart"/>
+      <w:r>
+        <w:rPr>
+          <w:b/>
+          <w:sz w:val="20"/>
+          <w:szCs w:val="20"/>
+        </w:rPr>
+        <w:t>‘</w:t>
+      </w:r>
+      <w:r>
+        <w:rPr>
+          <w:b/>
+          <w:sz w:val="20"/>
+          <w:szCs w:val="20"/>
+        </w:rPr>
+        <w:t>.</w:t>
+      </w:r>
+      <w:r>
+        <w:rPr>
+          <w:b/>
+          <w:sz w:val="20"/>
+          <w:szCs w:val="20"/>
+        </w:rPr>
+        <w:t>*</w:t>
+      </w:r>
+      <w:proofErr w:type="gramEnd"/>
+      <w:r>
+        <w:rPr>
+          <w:b/>
+          <w:sz w:val="20"/>
+          <w:szCs w:val="20"/>
+        </w:rPr>
+        <w:t xml:space="preserve">\.jpg$’ </w:t>
       </w:r>
       <w:r>
         <w:rPr>
@@ -271,7 +371,129 @@
           <w:sz w:val="20"/>
           <w:szCs w:val="20"/>
         </w:rPr>
-        <w:t xml:space="preserve"> within </w:t>
+        <w:t xml:space="preserve"> within all of the tapes in fs1.  The -E flag lets me extend the regular expression to include many different patterns instead of just one.</w:t>
+      </w:r>
+      <w:r>
+        <w:rPr>
+          <w:sz w:val="20"/>
+          <w:szCs w:val="20"/>
+        </w:rPr>
+        <w:t xml:space="preserve">  The -</w:t>
+      </w:r>
+      <w:proofErr w:type="spellStart"/>
+      <w:r>
+        <w:rPr>
+          <w:sz w:val="20"/>
+          <w:szCs w:val="20"/>
+        </w:rPr>
+        <w:t>i</w:t>
+      </w:r>
+      <w:proofErr w:type="spellEnd"/>
+      <w:r>
+        <w:rPr>
+          <w:sz w:val="20"/>
+          <w:szCs w:val="20"/>
+        </w:rPr>
+        <w:t xml:space="preserve"> flag tells grep to ignore case.  This is important because in Linux .jpg and .JPG are the same thing, so we wouldn’t want grep to count them separately.</w:t>
+      </w:r>
+    </w:p>
+    <w:p>
+      <w:pPr>
+        <w:pStyle w:val="ListParagraph"/>
+        <w:numPr>
+          <w:ilvl w:val="4"/>
+          <w:numId w:val="1"/>
+        </w:numPr>
+        <w:rPr>
+          <w:sz w:val="20"/>
+          <w:szCs w:val="20"/>
+        </w:rPr>
+      </w:pPr>
+      <w:proofErr w:type="spellStart"/>
+      <w:r>
+        <w:rPr>
+          <w:b/>
+          <w:sz w:val="20"/>
+          <w:szCs w:val="20"/>
+        </w:rPr>
+        <w:t>wc</w:t>
+      </w:r>
+      <w:proofErr w:type="spellEnd"/>
+      <w:r>
+        <w:rPr>
+          <w:b/>
+          <w:sz w:val="20"/>
+          <w:szCs w:val="20"/>
+        </w:rPr>
+        <w:t xml:space="preserve"> -l</w:t>
+      </w:r>
+      <w:r>
+        <w:rPr>
+          <w:sz w:val="20"/>
+          <w:szCs w:val="20"/>
+        </w:rPr>
+        <w:t xml:space="preserve"> prints the total number of lines of output, or how many files were found with a matching extension</w:t>
+      </w:r>
+      <w:r>
+        <w:rPr>
+          <w:sz w:val="20"/>
+          <w:szCs w:val="20"/>
+        </w:rPr>
+        <w:t>.</w:t>
+      </w:r>
+    </w:p>
+    <w:p>
+      <w:pPr>
+        <w:pStyle w:val="ListParagraph"/>
+        <w:numPr>
+          <w:ilvl w:val="3"/>
+          <w:numId w:val="1"/>
+        </w:numPr>
+        <w:rPr>
+          <w:sz w:val="20"/>
+          <w:szCs w:val="20"/>
+        </w:rPr>
+      </w:pPr>
+      <w:r>
+        <w:rPr>
+          <w:sz w:val="20"/>
+          <w:szCs w:val="20"/>
+        </w:rPr>
+        <w:t>I continued to run this same command in a trial-and-error fashion with different know</w:t>
+      </w:r>
+      <w:r>
+        <w:rPr>
+          <w:sz w:val="20"/>
+          <w:szCs w:val="20"/>
+        </w:rPr>
+        <w:t>n</w:t>
+      </w:r>
+      <w:r>
+        <w:rPr>
+          <w:sz w:val="20"/>
+          <w:szCs w:val="20"/>
+        </w:rPr>
+        <w:t xml:space="preserve"> file extensions.  I identified the following extensions:</w:t>
+      </w:r>
+    </w:p>
+    <w:p>
+      <w:pPr>
+        <w:pStyle w:val="ListParagraph"/>
+        <w:numPr>
+          <w:ilvl w:val="4"/>
+          <w:numId w:val="1"/>
+        </w:numPr>
+        <w:rPr>
+          <w:sz w:val="20"/>
+          <w:szCs w:val="20"/>
+        </w:rPr>
+      </w:pPr>
+      <w:r>
+        <w:rPr>
+          <w:sz w:val="20"/>
+          <w:szCs w:val="20"/>
+        </w:rPr>
+        <w:t>Image: .jpg</w:t>
       </w:r>
       <w:proofErr w:type="gramStart"/>
       <w:r>
@@ -279,7 +501,7 @@
           <w:sz w:val="20"/>
           <w:szCs w:val="20"/>
         </w:rPr>
-        <w:t>all of</w:t>
+        <w:t>, .ppm</w:t>
       </w:r>
       <w:proofErr w:type="gramEnd"/>
       <w:r>
@@ -287,7 +509,7 @@
           <w:sz w:val="20"/>
           <w:szCs w:val="20"/>
         </w:rPr>
-        <w:t xml:space="preserve"> the tapes in fs1.  The -E flag lets me extend the regular expression to include many different patterns instead of just one.</w:t>
+        <w:t>, .gif, .tiff</w:t>
       </w:r>
     </w:p>
     <w:p>
@@ -302,48 +524,72 @@
           <w:szCs w:val="20"/>
         </w:rPr>
       </w:pPr>
+      <w:r>
+        <w:rPr>
+          <w:sz w:val="20"/>
+          <w:szCs w:val="20"/>
+        </w:rPr>
+        <w:t xml:space="preserve">Source: .c, </w:t>
+      </w:r>
+      <w:r>
+        <w:rPr>
+          <w:sz w:val="20"/>
+          <w:szCs w:val="20"/>
+        </w:rPr>
+        <w:t>.</w:t>
+      </w:r>
       <w:proofErr w:type="spellStart"/>
       <w:r>
         <w:rPr>
-          <w:b/>
-          <w:sz w:val="20"/>
-          <w:szCs w:val="20"/>
-        </w:rPr>
-        <w:t>wc</w:t>
+          <w:sz w:val="20"/>
+          <w:szCs w:val="20"/>
+        </w:rPr>
+        <w:t>cpp</w:t>
       </w:r>
       <w:proofErr w:type="spellEnd"/>
       <w:r>
         <w:rPr>
-          <w:b/>
-          <w:sz w:val="20"/>
-          <w:szCs w:val="20"/>
-        </w:rPr>
-        <w:t xml:space="preserve"> -l</w:t>
-      </w:r>
-      <w:r>
-        <w:rPr>
-          <w:sz w:val="20"/>
-          <w:szCs w:val="20"/>
-        </w:rPr>
-        <w:t xml:space="preserve"> prints the total number of lines of output, or how many files were found with a matching extension</w:t>
-      </w:r>
-      <w:r>
-        <w:rPr>
-          <w:sz w:val="20"/>
-          <w:szCs w:val="20"/>
-        </w:rPr>
-        <w:t>.</w:t>
-      </w:r>
-    </w:p>
-    <w:p>
-      <w:pPr>
-        <w:pStyle w:val="ListParagraph"/>
-        <w:ind w:left="3240"/>
-        <w:rPr>
-          <w:sz w:val="20"/>
-          <w:szCs w:val="20"/>
-        </w:rPr>
-      </w:pPr>
+          <w:sz w:val="20"/>
+          <w:szCs w:val="20"/>
+        </w:rPr>
+        <w:t>, .html, .java</w:t>
+      </w:r>
+    </w:p>
+    <w:p>
+      <w:pPr>
+        <w:pStyle w:val="ListParagraph"/>
+        <w:numPr>
+          <w:ilvl w:val="2"/>
+          <w:numId w:val="1"/>
+        </w:numPr>
+        <w:rPr>
+          <w:sz w:val="20"/>
+          <w:szCs w:val="20"/>
+        </w:rPr>
+      </w:pPr>
+      <w:r>
+        <w:rPr>
+          <w:i/>
+          <w:sz w:val="20"/>
+          <w:szCs w:val="20"/>
+          <w:u w:val="single"/>
+        </w:rPr>
+        <w:t>fs2</w:t>
+      </w:r>
+      <w:r>
+        <w:rPr>
+          <w:sz w:val="20"/>
+          <w:szCs w:val="20"/>
+        </w:rPr>
+        <w:t xml:space="preserve">: </w:t>
+      </w:r>
+      <w:r>
+        <w:rPr>
+          <w:sz w:val="20"/>
+          <w:szCs w:val="20"/>
+        </w:rPr>
+        <w:t>same command as for fs1 except instead of tape* being grep’s target I changed it to ls-redaction.txt.</w:t>
+      </w:r>
     </w:p>
     <w:p>
       <w:pPr>
@@ -362,41 +608,14 @@
           <w:sz w:val="20"/>
           <w:szCs w:val="20"/>
         </w:rPr>
-        <w:t>I continued to run this same command in a trial-and-error fashion with different know</w:t>
-      </w:r>
-      <w:r>
-        <w:rPr>
-          <w:sz w:val="20"/>
-          <w:szCs w:val="20"/>
-        </w:rPr>
-        <w:t>n</w:t>
-      </w:r>
-      <w:r>
-        <w:rPr>
-          <w:sz w:val="20"/>
-          <w:szCs w:val="20"/>
-        </w:rPr>
-        <w:t xml:space="preserve"> file extensions.  I identified the following extensions:</w:t>
-      </w:r>
-    </w:p>
-    <w:p>
-      <w:pPr>
-        <w:pStyle w:val="ListParagraph"/>
-        <w:numPr>
-          <w:ilvl w:val="4"/>
-          <w:numId w:val="1"/>
-        </w:numPr>
-        <w:rPr>
-          <w:sz w:val="20"/>
-          <w:szCs w:val="20"/>
-        </w:rPr>
-      </w:pPr>
-      <w:r>
-        <w:rPr>
-          <w:sz w:val="20"/>
-          <w:szCs w:val="20"/>
-        </w:rPr>
-        <w:t>Image: .jpg</w:t>
+        <w:t>Image:</w:t>
+      </w:r>
+      <w:r>
+        <w:rPr>
+          <w:sz w:val="20"/>
+          <w:szCs w:val="20"/>
+        </w:rPr>
+        <w:t xml:space="preserve"> .jpg</w:t>
       </w:r>
       <w:proofErr w:type="gramStart"/>
       <w:r>
@@ -419,27 +638,27 @@
       <w:pPr>
         <w:pStyle w:val="ListParagraph"/>
         <w:numPr>
-          <w:ilvl w:val="4"/>
-          <w:numId w:val="1"/>
-        </w:numPr>
-        <w:rPr>
-          <w:sz w:val="20"/>
-          <w:szCs w:val="20"/>
-        </w:rPr>
-      </w:pPr>
-      <w:r>
-        <w:rPr>
-          <w:sz w:val="20"/>
-          <w:szCs w:val="20"/>
-        </w:rPr>
-        <w:t xml:space="preserve">Source: .c, </w:t>
-      </w:r>
-      <w:r>
-        <w:rPr>
-          <w:sz w:val="20"/>
-          <w:szCs w:val="20"/>
-        </w:rPr>
-        <w:t>.</w:t>
+          <w:ilvl w:val="3"/>
+          <w:numId w:val="1"/>
+        </w:numPr>
+        <w:rPr>
+          <w:sz w:val="20"/>
+          <w:szCs w:val="20"/>
+        </w:rPr>
+      </w:pPr>
+      <w:r>
+        <w:rPr>
+          <w:sz w:val="20"/>
+          <w:szCs w:val="20"/>
+        </w:rPr>
+        <w:t>Source:</w:t>
+      </w:r>
+      <w:r>
+        <w:rPr>
+          <w:sz w:val="20"/>
+          <w:szCs w:val="20"/>
+        </w:rPr>
+        <w:t xml:space="preserve"> .c, .</w:t>
       </w:r>
       <w:proofErr w:type="spellStart"/>
       <w:r>
@@ -461,165 +680,7 @@
     <w:p>
       <w:pPr>
         <w:pStyle w:val="ListParagraph"/>
-        <w:ind w:left="3240"/>
-        <w:rPr>
-          <w:sz w:val="20"/>
-          <w:szCs w:val="20"/>
-        </w:rPr>
-      </w:pPr>
-    </w:p>
-    <w:p>
-      <w:pPr>
-        <w:pStyle w:val="ListParagraph"/>
-        <w:numPr>
-          <w:ilvl w:val="2"/>
-          <w:numId w:val="1"/>
-        </w:numPr>
-        <w:rPr>
-          <w:sz w:val="20"/>
-          <w:szCs w:val="20"/>
-        </w:rPr>
-      </w:pPr>
-      <w:r>
-        <w:rPr>
-          <w:i/>
-          <w:sz w:val="20"/>
-          <w:szCs w:val="20"/>
-          <w:u w:val="single"/>
-        </w:rPr>
-        <w:t>fs2</w:t>
-      </w:r>
-      <w:r>
-        <w:rPr>
-          <w:sz w:val="20"/>
-          <w:szCs w:val="20"/>
-        </w:rPr>
-        <w:t xml:space="preserve">: </w:t>
-      </w:r>
-      <w:r>
-        <w:rPr>
-          <w:sz w:val="20"/>
-          <w:szCs w:val="20"/>
-        </w:rPr>
-        <w:t>same command as for fs1 except instead of tape* being grep’s target I changed it to ls-redaction.txt.</w:t>
-      </w:r>
-    </w:p>
-    <w:p>
-      <w:pPr>
-        <w:pStyle w:val="ListParagraph"/>
-        <w:numPr>
-          <w:ilvl w:val="3"/>
-          <w:numId w:val="1"/>
-        </w:numPr>
-        <w:rPr>
-          <w:sz w:val="20"/>
-          <w:szCs w:val="20"/>
-        </w:rPr>
-      </w:pPr>
-      <w:r>
-        <w:rPr>
-          <w:sz w:val="20"/>
-          <w:szCs w:val="20"/>
-        </w:rPr>
-        <w:t>Image:</w:t>
-      </w:r>
-      <w:r>
-        <w:rPr>
-          <w:sz w:val="20"/>
-          <w:szCs w:val="20"/>
-        </w:rPr>
-        <w:t xml:space="preserve"> .jpg</w:t>
-      </w:r>
-      <w:proofErr w:type="gramStart"/>
-      <w:r>
-        <w:rPr>
-          <w:sz w:val="20"/>
-          <w:szCs w:val="20"/>
-        </w:rPr>
-        <w:t>, .ppm</w:t>
-      </w:r>
-      <w:proofErr w:type="gramEnd"/>
-      <w:r>
-        <w:rPr>
-          <w:sz w:val="20"/>
-          <w:szCs w:val="20"/>
-        </w:rPr>
-        <w:t>, .gif, .tiff</w:t>
-      </w:r>
-    </w:p>
-    <w:p>
-      <w:pPr>
-        <w:pStyle w:val="ListParagraph"/>
-        <w:numPr>
-          <w:ilvl w:val="3"/>
-          <w:numId w:val="1"/>
-        </w:numPr>
-        <w:rPr>
-          <w:sz w:val="20"/>
-          <w:szCs w:val="20"/>
-        </w:rPr>
-      </w:pPr>
-      <w:r>
-        <w:rPr>
-          <w:sz w:val="20"/>
-          <w:szCs w:val="20"/>
-        </w:rPr>
-        <w:t>Source:</w:t>
-      </w:r>
-      <w:r>
-        <w:rPr>
-          <w:sz w:val="20"/>
-          <w:szCs w:val="20"/>
-        </w:rPr>
-        <w:t xml:space="preserve"> .c, .</w:t>
-      </w:r>
-      <w:proofErr w:type="spellStart"/>
-      <w:r>
-        <w:rPr>
-          <w:sz w:val="20"/>
-          <w:szCs w:val="20"/>
-        </w:rPr>
-        <w:t>cpp</w:t>
-      </w:r>
-      <w:proofErr w:type="spellEnd"/>
-      <w:r>
-        <w:rPr>
-          <w:sz w:val="20"/>
-          <w:szCs w:val="20"/>
-        </w:rPr>
-        <w:t>, .html, .java</w:t>
-      </w:r>
-    </w:p>
-    <w:p>
-      <w:pPr>
-        <w:pStyle w:val="ListParagraph"/>
         <w:ind w:left="2520"/>
-        <w:rPr>
-          <w:sz w:val="20"/>
-          <w:szCs w:val="20"/>
-        </w:rPr>
-      </w:pPr>
-    </w:p>
-    <w:p>
-      <w:pPr>
-        <w:pStyle w:val="ListParagraph"/>
-        <w:ind w:left="2880"/>
-        <w:rPr>
-          <w:sz w:val="20"/>
-          <w:szCs w:val="20"/>
-        </w:rPr>
-      </w:pPr>
-      <w:r>
-        <w:rPr>
-          <w:sz w:val="20"/>
-          <w:szCs w:val="20"/>
-        </w:rPr>
-        <w:t>Note* - I matched both lowercase and uppercase file extensions because in Linux they are considered the same, so I didn’t want them to be counted as different by grep.</w:t>
-      </w:r>
-    </w:p>
-    <w:p>
-      <w:pPr>
-        <w:ind w:left="1440"/>
         <w:rPr>
           <w:sz w:val="20"/>
           <w:szCs w:val="20"/>
@@ -885,24 +946,204 @@
         <w:jc w:val="center"/>
         <w:rPr>
           <w:b/>
-          <w:sz w:val="20"/>
-          <w:szCs w:val="20"/>
-        </w:rPr>
-      </w:pPr>
-      <w:r>
-        <w:rPr>
-          <w:b/>
-          <w:sz w:val="20"/>
-          <w:szCs w:val="20"/>
-        </w:rPr>
-        <w:t xml:space="preserve">grep -E '(regex to match all identified file types)' tape* | </w:t>
+          <w:sz w:val="16"/>
+          <w:szCs w:val="16"/>
+        </w:rPr>
+      </w:pPr>
+      <w:r>
+        <w:rPr>
+          <w:b/>
+          <w:sz w:val="16"/>
+          <w:szCs w:val="16"/>
+        </w:rPr>
+        <w:t xml:space="preserve">grep -E </w:t>
+      </w:r>
+      <w:r>
+        <w:rPr>
+          <w:b/>
+          <w:sz w:val="16"/>
+          <w:szCs w:val="16"/>
+        </w:rPr>
+        <w:t>-</w:t>
       </w:r>
       <w:proofErr w:type="spellStart"/>
       <w:r>
         <w:rPr>
           <w:b/>
-          <w:sz w:val="20"/>
-          <w:szCs w:val="20"/>
+          <w:sz w:val="16"/>
+          <w:szCs w:val="16"/>
+        </w:rPr>
+        <w:t>i</w:t>
+      </w:r>
+      <w:proofErr w:type="spellEnd"/>
+      <w:r>
+        <w:rPr>
+          <w:b/>
+          <w:sz w:val="16"/>
+          <w:szCs w:val="16"/>
+        </w:rPr>
+        <w:t xml:space="preserve"> </w:t>
+      </w:r>
+      <w:proofErr w:type="gramStart"/>
+      <w:r>
+        <w:rPr>
+          <w:b/>
+          <w:sz w:val="16"/>
+          <w:szCs w:val="16"/>
+        </w:rPr>
+        <w:t>‘.*</w:t>
+      </w:r>
+      <w:proofErr w:type="gramEnd"/>
+      <w:r>
+        <w:rPr>
+          <w:b/>
+          <w:sz w:val="16"/>
+          <w:szCs w:val="16"/>
+        </w:rPr>
+        <w:t>\.jpg</w:t>
+      </w:r>
+      <w:r>
+        <w:rPr>
+          <w:b/>
+          <w:sz w:val="16"/>
+          <w:szCs w:val="16"/>
+        </w:rPr>
+        <w:t>$</w:t>
+      </w:r>
+      <w:r>
+        <w:rPr>
+          <w:b/>
+          <w:sz w:val="16"/>
+          <w:szCs w:val="16"/>
+        </w:rPr>
+        <w:t>|.*\.ppm</w:t>
+      </w:r>
+      <w:r>
+        <w:rPr>
+          <w:b/>
+          <w:sz w:val="16"/>
+          <w:szCs w:val="16"/>
+        </w:rPr>
+        <w:t>$</w:t>
+      </w:r>
+      <w:r>
+        <w:rPr>
+          <w:b/>
+          <w:sz w:val="16"/>
+          <w:szCs w:val="16"/>
+        </w:rPr>
+        <w:t>|.*\.gif</w:t>
+      </w:r>
+      <w:r>
+        <w:rPr>
+          <w:b/>
+          <w:sz w:val="16"/>
+          <w:szCs w:val="16"/>
+        </w:rPr>
+        <w:t>$</w:t>
+      </w:r>
+      <w:r>
+        <w:rPr>
+          <w:b/>
+          <w:sz w:val="16"/>
+          <w:szCs w:val="16"/>
+        </w:rPr>
+        <w:t>|.*\.tiff</w:t>
+      </w:r>
+      <w:r>
+        <w:rPr>
+          <w:b/>
+          <w:sz w:val="16"/>
+          <w:szCs w:val="16"/>
+        </w:rPr>
+        <w:t>$</w:t>
+      </w:r>
+      <w:r>
+        <w:rPr>
+          <w:b/>
+          <w:sz w:val="16"/>
+          <w:szCs w:val="16"/>
+        </w:rPr>
+        <w:t>|.*\.c</w:t>
+      </w:r>
+      <w:r>
+        <w:rPr>
+          <w:b/>
+          <w:sz w:val="16"/>
+          <w:szCs w:val="16"/>
+        </w:rPr>
+        <w:t>$</w:t>
+      </w:r>
+      <w:r>
+        <w:rPr>
+          <w:b/>
+          <w:sz w:val="16"/>
+          <w:szCs w:val="16"/>
+        </w:rPr>
+        <w:t>|.*\.cpp</w:t>
+      </w:r>
+      <w:r>
+        <w:rPr>
+          <w:b/>
+          <w:sz w:val="16"/>
+          <w:szCs w:val="16"/>
+        </w:rPr>
+        <w:t>$</w:t>
+      </w:r>
+      <w:r>
+        <w:rPr>
+          <w:b/>
+          <w:sz w:val="16"/>
+          <w:szCs w:val="16"/>
+        </w:rPr>
+        <w:t>|.*\.html</w:t>
+      </w:r>
+      <w:r>
+        <w:rPr>
+          <w:b/>
+          <w:sz w:val="16"/>
+          <w:szCs w:val="16"/>
+        </w:rPr>
+        <w:t>$</w:t>
+      </w:r>
+      <w:r>
+        <w:rPr>
+          <w:b/>
+          <w:sz w:val="16"/>
+          <w:szCs w:val="16"/>
+        </w:rPr>
+        <w:t>|.*\.java</w:t>
+      </w:r>
+      <w:r>
+        <w:rPr>
+          <w:b/>
+          <w:sz w:val="16"/>
+          <w:szCs w:val="16"/>
+        </w:rPr>
+        <w:t>$</w:t>
+      </w:r>
+      <w:r>
+        <w:rPr>
+          <w:b/>
+          <w:sz w:val="16"/>
+          <w:szCs w:val="16"/>
+        </w:rPr>
+        <w:t>’</w:t>
+      </w:r>
+      <w:r>
+        <w:rPr>
+          <w:b/>
+          <w:sz w:val="16"/>
+          <w:szCs w:val="16"/>
+        </w:rPr>
+        <w:t xml:space="preserve"> tape* | </w:t>
+      </w:r>
+      <w:proofErr w:type="spellStart"/>
+      <w:r>
+        <w:rPr>
+          <w:b/>
+          <w:sz w:val="16"/>
+          <w:szCs w:val="16"/>
         </w:rPr>
         <w:t>awk</w:t>
       </w:r>
@@ -910,8 +1151,8 @@
       <w:r>
         <w:rPr>
           <w:b/>
-          <w:sz w:val="20"/>
-          <w:szCs w:val="20"/>
+          <w:sz w:val="16"/>
+          <w:szCs w:val="16"/>
         </w:rPr>
         <w:t xml:space="preserve"> '$7 &gt;= 1990 &amp;&amp; $7 &lt;= 1995' | </w:t>
       </w:r>
@@ -919,8 +1160,8 @@
       <w:r>
         <w:rPr>
           <w:b/>
-          <w:sz w:val="20"/>
-          <w:szCs w:val="20"/>
+          <w:sz w:val="16"/>
+          <w:szCs w:val="16"/>
         </w:rPr>
         <w:t>wc</w:t>
       </w:r>
@@ -928,8 +1169,8 @@
       <w:r>
         <w:rPr>
           <w:b/>
-          <w:sz w:val="20"/>
-          <w:szCs w:val="20"/>
+          <w:sz w:val="16"/>
+          <w:szCs w:val="16"/>
         </w:rPr>
         <w:t xml:space="preserve"> -l</w:t>
       </w:r>
@@ -1007,15 +1248,6 @@
     </w:p>
     <w:p>
       <w:pPr>
-        <w:rPr>
-          <w:b/>
-          <w:sz w:val="20"/>
-          <w:szCs w:val="20"/>
-        </w:rPr>
-      </w:pPr>
-    </w:p>
-    <w:p>
-      <w:pPr>
         <w:pStyle w:val="ListParagraph"/>
         <w:numPr>
           <w:ilvl w:val="2"/>
@@ -1099,30 +1331,6 @@
     </w:p>
     <w:p>
       <w:pPr>
-        <w:rPr>
-          <w:sz w:val="20"/>
-          <w:szCs w:val="20"/>
-        </w:rPr>
-      </w:pPr>
-    </w:p>
-    <w:p>
-      <w:pPr>
-        <w:rPr>
-          <w:sz w:val="20"/>
-          <w:szCs w:val="20"/>
-        </w:rPr>
-      </w:pPr>
-    </w:p>
-    <w:p>
-      <w:pPr>
-        <w:rPr>
-          <w:sz w:val="20"/>
-          <w:szCs w:val="20"/>
-        </w:rPr>
-      </w:pPr>
-    </w:p>
-    <w:p>
-      <w:pPr>
         <w:pStyle w:val="ListParagraph"/>
         <w:numPr>
           <w:ilvl w:val="1"/>
@@ -1138,264 +1346,280 @@
           <w:sz w:val="20"/>
           <w:szCs w:val="20"/>
         </w:rPr>
+        <w:t>What fraction of files have no registered file extension?  What interpretations do you have of this?</w:t>
+      </w:r>
+    </w:p>
+    <w:p>
+      <w:pPr>
+        <w:pStyle w:val="ListParagraph"/>
+        <w:numPr>
+          <w:ilvl w:val="2"/>
+          <w:numId w:val="1"/>
+        </w:numPr>
+        <w:rPr>
+          <w:sz w:val="20"/>
+          <w:szCs w:val="20"/>
+        </w:rPr>
+      </w:pPr>
+      <w:r>
+        <w:rPr>
+          <w:i/>
+          <w:sz w:val="20"/>
+          <w:szCs w:val="20"/>
+          <w:u w:val="single"/>
+        </w:rPr>
+        <w:t>fs1:</w:t>
+      </w:r>
+      <w:r>
+        <w:rPr>
+          <w:sz w:val="20"/>
+          <w:szCs w:val="20"/>
+        </w:rPr>
+        <w:t xml:space="preserve"> </w:t>
+      </w:r>
+    </w:p>
+    <w:p>
+      <w:pPr>
+        <w:pStyle w:val="ListParagraph"/>
+        <w:numPr>
+          <w:ilvl w:val="3"/>
+          <w:numId w:val="1"/>
+        </w:numPr>
+        <w:rPr>
+          <w:sz w:val="20"/>
+          <w:szCs w:val="20"/>
+        </w:rPr>
+      </w:pPr>
+      <w:r>
+        <w:rPr>
+          <w:b/>
+          <w:sz w:val="20"/>
+          <w:szCs w:val="20"/>
+        </w:rPr>
+        <w:t xml:space="preserve">cat tape* | </w:t>
+      </w:r>
+      <w:proofErr w:type="spellStart"/>
+      <w:r>
+        <w:rPr>
+          <w:b/>
+          <w:sz w:val="20"/>
+          <w:szCs w:val="20"/>
+        </w:rPr>
+        <w:t>wc</w:t>
+      </w:r>
+      <w:proofErr w:type="spellEnd"/>
+      <w:r>
+        <w:rPr>
+          <w:b/>
+          <w:sz w:val="20"/>
+          <w:szCs w:val="20"/>
+        </w:rPr>
+        <w:t xml:space="preserve"> -l</w:t>
+      </w:r>
+    </w:p>
+    <w:p>
+      <w:pPr>
+        <w:pStyle w:val="ListParagraph"/>
+        <w:numPr>
+          <w:ilvl w:val="4"/>
+          <w:numId w:val="1"/>
+        </w:numPr>
+        <w:rPr>
+          <w:sz w:val="20"/>
+          <w:szCs w:val="20"/>
+        </w:rPr>
+      </w:pPr>
+      <w:r>
+        <w:rPr>
+          <w:sz w:val="20"/>
+          <w:szCs w:val="20"/>
+        </w:rPr>
+        <w:t>Returns the total count of files in all tapes.</w:t>
+      </w:r>
+    </w:p>
+    <w:p>
+      <w:pPr>
+        <w:pStyle w:val="ListParagraph"/>
+        <w:numPr>
+          <w:ilvl w:val="4"/>
+          <w:numId w:val="1"/>
+        </w:numPr>
+        <w:rPr>
+          <w:sz w:val="20"/>
+          <w:szCs w:val="20"/>
+        </w:rPr>
+      </w:pPr>
+      <w:r>
+        <w:rPr>
+          <w:sz w:val="20"/>
+          <w:szCs w:val="20"/>
+        </w:rPr>
+        <w:t>Output is 395747</w:t>
+      </w:r>
+    </w:p>
+    <w:p>
+      <w:pPr>
+        <w:pStyle w:val="ListParagraph"/>
+        <w:numPr>
+          <w:ilvl w:val="3"/>
+          <w:numId w:val="1"/>
+        </w:numPr>
+        <w:rPr>
+          <w:sz w:val="20"/>
+          <w:szCs w:val="20"/>
+        </w:rPr>
+      </w:pPr>
+      <w:r>
+        <w:rPr>
+          <w:b/>
+          <w:sz w:val="20"/>
+          <w:szCs w:val="20"/>
+        </w:rPr>
+        <w:t xml:space="preserve">grep -E </w:t>
+      </w:r>
+      <w:proofErr w:type="gramStart"/>
+      <w:r>
+        <w:rPr>
+          <w:b/>
+          <w:sz w:val="20"/>
+          <w:szCs w:val="20"/>
+        </w:rPr>
+        <w:t>‘</w:t>
+      </w:r>
+      <w:r>
+        <w:rPr>
+          <w:b/>
+          <w:sz w:val="20"/>
+          <w:szCs w:val="20"/>
+        </w:rPr>
+        <w:t>.</w:t>
+      </w:r>
+      <w:r>
+        <w:rPr>
+          <w:b/>
+          <w:sz w:val="20"/>
+          <w:szCs w:val="20"/>
+        </w:rPr>
+        <w:t>*</w:t>
+      </w:r>
+      <w:proofErr w:type="gramEnd"/>
+      <w:r>
+        <w:rPr>
+          <w:b/>
+          <w:sz w:val="20"/>
+          <w:szCs w:val="20"/>
+        </w:rPr>
+        <w:t xml:space="preserve">\..*$’ tape* | </w:t>
+      </w:r>
+      <w:proofErr w:type="spellStart"/>
+      <w:r>
+        <w:rPr>
+          <w:b/>
+          <w:sz w:val="20"/>
+          <w:szCs w:val="20"/>
+        </w:rPr>
+        <w:t>wc</w:t>
+      </w:r>
+      <w:proofErr w:type="spellEnd"/>
+      <w:r>
+        <w:rPr>
+          <w:b/>
+          <w:sz w:val="20"/>
+          <w:szCs w:val="20"/>
+        </w:rPr>
+        <w:t xml:space="preserve"> -l</w:t>
+      </w:r>
+    </w:p>
+    <w:p>
+      <w:pPr>
+        <w:pStyle w:val="ListParagraph"/>
+        <w:numPr>
+          <w:ilvl w:val="4"/>
+          <w:numId w:val="1"/>
+        </w:numPr>
+        <w:rPr>
+          <w:sz w:val="20"/>
+          <w:szCs w:val="20"/>
+        </w:rPr>
+      </w:pPr>
+      <w:r>
+        <w:rPr>
+          <w:sz w:val="20"/>
+          <w:szCs w:val="20"/>
+        </w:rPr>
+        <w:t xml:space="preserve">Returns total count of files ending </w:t>
+      </w:r>
+      <w:proofErr w:type="gramStart"/>
+      <w:r>
+        <w:rPr>
+          <w:sz w:val="20"/>
+          <w:szCs w:val="20"/>
+        </w:rPr>
+        <w:t>in .</w:t>
+      </w:r>
+      <w:r>
+        <w:rPr>
+          <w:i/>
+          <w:sz w:val="20"/>
+          <w:szCs w:val="20"/>
+        </w:rPr>
+        <w:t>something</w:t>
+      </w:r>
+      <w:proofErr w:type="gramEnd"/>
+      <w:r>
+        <w:rPr>
+          <w:sz w:val="20"/>
+          <w:szCs w:val="20"/>
+        </w:rPr>
+        <w:t xml:space="preserve"> in all tapes.</w:t>
+      </w:r>
+    </w:p>
+    <w:p>
+      <w:pPr>
+        <w:pStyle w:val="ListParagraph"/>
+        <w:numPr>
+          <w:ilvl w:val="4"/>
+          <w:numId w:val="1"/>
+        </w:numPr>
+        <w:rPr>
+          <w:sz w:val="20"/>
+          <w:szCs w:val="20"/>
+        </w:rPr>
+      </w:pPr>
+      <w:r>
+        <w:rPr>
+          <w:sz w:val="20"/>
+          <w:szCs w:val="20"/>
+        </w:rPr>
+        <w:t>Output is 219276</w:t>
+      </w:r>
+    </w:p>
+    <w:p>
+      <w:pPr>
+        <w:pStyle w:val="ListParagraph"/>
+        <w:ind w:left="2520"/>
+        <w:rPr>
+          <w:sz w:val="20"/>
+          <w:szCs w:val="20"/>
+        </w:rPr>
+      </w:pPr>
+    </w:p>
+    <w:p>
+      <w:pPr>
+        <w:pStyle w:val="ListParagraph"/>
+        <w:ind w:left="2160"/>
+        <w:rPr>
+          <w:rFonts w:eastAsiaTheme="minorEastAsia"/>
+          <w:sz w:val="20"/>
+          <w:szCs w:val="20"/>
+        </w:rPr>
+      </w:pPr>
+      <w:r>
+        <w:rPr>
+          <w:sz w:val="20"/>
+          <w:szCs w:val="20"/>
+        </w:rPr>
         <w:lastRenderedPageBreak/>
-        <w:t>What fraction of files have no registered file extension?  What interpretations do you have of this?</w:t>
-      </w:r>
-    </w:p>
-    <w:p>
-      <w:pPr>
-        <w:pStyle w:val="ListParagraph"/>
-        <w:numPr>
-          <w:ilvl w:val="2"/>
-          <w:numId w:val="1"/>
-        </w:numPr>
-        <w:rPr>
-          <w:sz w:val="20"/>
-          <w:szCs w:val="20"/>
-        </w:rPr>
-      </w:pPr>
-      <w:r>
-        <w:rPr>
-          <w:i/>
-          <w:sz w:val="20"/>
-          <w:szCs w:val="20"/>
-          <w:u w:val="single"/>
-        </w:rPr>
-        <w:t>fs1:</w:t>
-      </w:r>
-      <w:r>
-        <w:rPr>
-          <w:sz w:val="20"/>
-          <w:szCs w:val="20"/>
-        </w:rPr>
-        <w:t xml:space="preserve"> </w:t>
-      </w:r>
-    </w:p>
-    <w:p>
-      <w:pPr>
-        <w:pStyle w:val="ListParagraph"/>
-        <w:numPr>
-          <w:ilvl w:val="3"/>
-          <w:numId w:val="1"/>
-        </w:numPr>
-        <w:rPr>
-          <w:sz w:val="20"/>
-          <w:szCs w:val="20"/>
-        </w:rPr>
-      </w:pPr>
-      <w:r>
-        <w:rPr>
-          <w:b/>
-          <w:sz w:val="20"/>
-          <w:szCs w:val="20"/>
-        </w:rPr>
-        <w:t xml:space="preserve">cat tape* | </w:t>
-      </w:r>
-      <w:proofErr w:type="spellStart"/>
-      <w:r>
-        <w:rPr>
-          <w:b/>
-          <w:sz w:val="20"/>
-          <w:szCs w:val="20"/>
-        </w:rPr>
-        <w:t>wc</w:t>
-      </w:r>
-      <w:proofErr w:type="spellEnd"/>
-      <w:r>
-        <w:rPr>
-          <w:b/>
-          <w:sz w:val="20"/>
-          <w:szCs w:val="20"/>
-        </w:rPr>
-        <w:t xml:space="preserve"> -l</w:t>
-      </w:r>
-    </w:p>
-    <w:p>
-      <w:pPr>
-        <w:pStyle w:val="ListParagraph"/>
-        <w:numPr>
-          <w:ilvl w:val="4"/>
-          <w:numId w:val="1"/>
-        </w:numPr>
-        <w:rPr>
-          <w:sz w:val="20"/>
-          <w:szCs w:val="20"/>
-        </w:rPr>
-      </w:pPr>
-      <w:r>
-        <w:rPr>
-          <w:sz w:val="20"/>
-          <w:szCs w:val="20"/>
-        </w:rPr>
-        <w:t>Returns the total count of files in all tapes.</w:t>
-      </w:r>
-    </w:p>
-    <w:p>
-      <w:pPr>
-        <w:pStyle w:val="ListParagraph"/>
-        <w:numPr>
-          <w:ilvl w:val="4"/>
-          <w:numId w:val="1"/>
-        </w:numPr>
-        <w:rPr>
-          <w:sz w:val="20"/>
-          <w:szCs w:val="20"/>
-        </w:rPr>
-      </w:pPr>
-      <w:r>
-        <w:rPr>
-          <w:sz w:val="20"/>
-          <w:szCs w:val="20"/>
-        </w:rPr>
-        <w:t>Output is 395747</w:t>
-      </w:r>
-    </w:p>
-    <w:p>
-      <w:pPr>
-        <w:pStyle w:val="ListParagraph"/>
-        <w:numPr>
-          <w:ilvl w:val="3"/>
-          <w:numId w:val="1"/>
-        </w:numPr>
-        <w:rPr>
-          <w:sz w:val="20"/>
-          <w:szCs w:val="20"/>
-        </w:rPr>
-      </w:pPr>
-      <w:r>
-        <w:rPr>
-          <w:b/>
-          <w:sz w:val="20"/>
-          <w:szCs w:val="20"/>
-        </w:rPr>
-        <w:t>grep -E ‘*</w:t>
-      </w:r>
-      <w:proofErr w:type="gramStart"/>
-      <w:r>
-        <w:rPr>
-          <w:b/>
-          <w:sz w:val="20"/>
-          <w:szCs w:val="20"/>
-        </w:rPr>
-        <w:t>\..</w:t>
-      </w:r>
-      <w:proofErr w:type="gramEnd"/>
-      <w:r>
-        <w:rPr>
-          <w:b/>
-          <w:sz w:val="20"/>
-          <w:szCs w:val="20"/>
-        </w:rPr>
-        <w:t xml:space="preserve">*$’ tape* | </w:t>
-      </w:r>
-      <w:proofErr w:type="spellStart"/>
-      <w:r>
-        <w:rPr>
-          <w:b/>
-          <w:sz w:val="20"/>
-          <w:szCs w:val="20"/>
-        </w:rPr>
-        <w:t>wc</w:t>
-      </w:r>
-      <w:proofErr w:type="spellEnd"/>
-      <w:r>
-        <w:rPr>
-          <w:b/>
-          <w:sz w:val="20"/>
-          <w:szCs w:val="20"/>
-        </w:rPr>
-        <w:t xml:space="preserve"> -l</w:t>
-      </w:r>
-    </w:p>
-    <w:p>
-      <w:pPr>
-        <w:pStyle w:val="ListParagraph"/>
-        <w:numPr>
-          <w:ilvl w:val="4"/>
-          <w:numId w:val="1"/>
-        </w:numPr>
-        <w:rPr>
-          <w:sz w:val="20"/>
-          <w:szCs w:val="20"/>
-        </w:rPr>
-      </w:pPr>
-      <w:r>
-        <w:rPr>
-          <w:sz w:val="20"/>
-          <w:szCs w:val="20"/>
-        </w:rPr>
-        <w:t xml:space="preserve">Returns total count of files ending </w:t>
-      </w:r>
-      <w:proofErr w:type="gramStart"/>
-      <w:r>
-        <w:rPr>
-          <w:sz w:val="20"/>
-          <w:szCs w:val="20"/>
-        </w:rPr>
-        <w:t>in .</w:t>
-      </w:r>
-      <w:r>
-        <w:rPr>
-          <w:i/>
-          <w:sz w:val="20"/>
-          <w:szCs w:val="20"/>
-        </w:rPr>
-        <w:t>something</w:t>
-      </w:r>
-      <w:proofErr w:type="gramEnd"/>
-      <w:r>
-        <w:rPr>
-          <w:sz w:val="20"/>
-          <w:szCs w:val="20"/>
-        </w:rPr>
-        <w:t xml:space="preserve"> in all tapes.</w:t>
-      </w:r>
-    </w:p>
-    <w:p>
-      <w:pPr>
-        <w:pStyle w:val="ListParagraph"/>
-        <w:numPr>
-          <w:ilvl w:val="4"/>
-          <w:numId w:val="1"/>
-        </w:numPr>
-        <w:rPr>
-          <w:sz w:val="20"/>
-          <w:szCs w:val="20"/>
-        </w:rPr>
-      </w:pPr>
-      <w:r>
-        <w:rPr>
-          <w:sz w:val="20"/>
-          <w:szCs w:val="20"/>
-        </w:rPr>
-        <w:t>Output is 219276</w:t>
-      </w:r>
-    </w:p>
-    <w:p>
-      <w:pPr>
-        <w:pStyle w:val="ListParagraph"/>
-        <w:ind w:left="2520"/>
-        <w:rPr>
-          <w:sz w:val="20"/>
-          <w:szCs w:val="20"/>
-        </w:rPr>
-      </w:pPr>
-    </w:p>
-    <w:p>
-      <w:pPr>
-        <w:pStyle w:val="ListParagraph"/>
-        <w:ind w:left="2160"/>
-        <w:rPr>
-          <w:rFonts w:eastAsiaTheme="minorEastAsia"/>
-          <w:sz w:val="20"/>
-          <w:szCs w:val="20"/>
-        </w:rPr>
-      </w:pPr>
-      <w:r>
-        <w:rPr>
-          <w:sz w:val="20"/>
-          <w:szCs w:val="20"/>
-        </w:rPr>
         <w:t xml:space="preserve">Comparing these two outputs, we see that </w:t>
       </w:r>
       <m:oMath>
@@ -1533,17 +1757,8 @@
         </w:rPr>
         <w:t xml:space="preserve"> of the files in fs1 have no registered file extension. </w:t>
       </w:r>
-    </w:p>
-    <w:p>
-      <w:pPr>
-        <w:pStyle w:val="ListParagraph"/>
-        <w:ind w:left="2520"/>
-        <w:rPr>
-          <w:rFonts w:eastAsiaTheme="minorEastAsia"/>
-          <w:sz w:val="20"/>
-          <w:szCs w:val="20"/>
-        </w:rPr>
-      </w:pPr>
+      <w:bookmarkStart w:id="0" w:name="_GoBack"/>
+      <w:bookmarkEnd w:id="0"/>
     </w:p>
     <w:p>
       <w:pPr>
@@ -1676,7 +1891,7 @@
           <w:sz w:val="20"/>
           <w:szCs w:val="20"/>
         </w:rPr>
-        <w:t>grep -E ‘*</w:t>
+        <w:t xml:space="preserve">grep -E </w:t>
       </w:r>
       <w:proofErr w:type="gramStart"/>
       <w:r>
@@ -1686,7 +1901,25 @@
           <w:sz w:val="20"/>
           <w:szCs w:val="20"/>
         </w:rPr>
-        <w:t>\..</w:t>
+        <w:t>‘</w:t>
+      </w:r>
+      <w:r>
+        <w:rPr>
+          <w:rFonts w:eastAsiaTheme="minorEastAsia"/>
+          <w:b/>
+          <w:sz w:val="20"/>
+          <w:szCs w:val="20"/>
+        </w:rPr>
+        <w:t>.</w:t>
+      </w:r>
+      <w:r>
+        <w:rPr>
+          <w:rFonts w:eastAsiaTheme="minorEastAsia"/>
+          <w:b/>
+          <w:sz w:val="20"/>
+          <w:szCs w:val="20"/>
+        </w:rPr>
+        <w:t>*</w:t>
       </w:r>
       <w:proofErr w:type="gramEnd"/>
       <w:r>
@@ -1696,7 +1929,7 @@
           <w:sz w:val="20"/>
           <w:szCs w:val="20"/>
         </w:rPr>
-        <w:t xml:space="preserve">*$’ ls-redaction.txt | </w:t>
+        <w:t xml:space="preserve">\..*$’ ls-redaction.txt | </w:t>
       </w:r>
       <w:proofErr w:type="spellStart"/>
       <w:r>
@@ -1964,6 +2197,65 @@
     </w:p>
     <w:p>
       <w:pPr>
+        <w:pStyle w:val="ListParagraph"/>
+        <w:numPr>
+          <w:ilvl w:val="2"/>
+          <w:numId w:val="1"/>
+        </w:numPr>
+        <w:rPr>
+          <w:rFonts w:eastAsiaTheme="minorEastAsia"/>
+          <w:sz w:val="20"/>
+          <w:szCs w:val="20"/>
+        </w:rPr>
+      </w:pPr>
+      <w:r>
+        <w:rPr>
+          <w:rFonts w:eastAsiaTheme="minorEastAsia"/>
+          <w:i/>
+          <w:sz w:val="20"/>
+          <w:szCs w:val="20"/>
+          <w:u w:val="single"/>
+        </w:rPr>
+        <w:t>Interpretation:</w:t>
+      </w:r>
+      <w:r>
+        <w:rPr>
+          <w:rFonts w:eastAsiaTheme="minorEastAsia"/>
+          <w:sz w:val="20"/>
+          <w:szCs w:val="20"/>
+        </w:rPr>
+        <w:t xml:space="preserve">  An extension-less file could mean a few different things, though it hard to tell exactly since we can only see xxx for the filenames.  I assume they are </w:t>
+      </w:r>
+      <w:proofErr w:type="gramStart"/>
+      <w:r>
+        <w:rPr>
+          <w:rFonts w:eastAsiaTheme="minorEastAsia"/>
+          <w:sz w:val="20"/>
+          <w:szCs w:val="20"/>
+        </w:rPr>
+        <w:t>some kind of file</w:t>
+      </w:r>
+      <w:proofErr w:type="gramEnd"/>
+      <w:r>
+        <w:rPr>
+          <w:rFonts w:eastAsiaTheme="minorEastAsia"/>
+          <w:sz w:val="20"/>
+          <w:szCs w:val="20"/>
+        </w:rPr>
+        <w:t xml:space="preserve"> (like .txt) that is saved without an extension.  For example, the tape files in fs1 don’t have an extension in their name.  Another possibility is that some of them are empty directories, so the directory name is the last thing on the line. </w:t>
+      </w:r>
+    </w:p>
+    <w:p>
+      <w:pPr>
+        <w:rPr>
+          <w:rFonts w:eastAsiaTheme="minorEastAsia"/>
+          <w:sz w:val="20"/>
+          <w:szCs w:val="20"/>
+        </w:rPr>
+      </w:pPr>
+    </w:p>
+    <w:p>
+      <w:pPr>
         <w:rPr>
           <w:rFonts w:eastAsiaTheme="minorEastAsia"/>
           <w:sz w:val="20"/>
@@ -2021,18 +2313,24 @@
           <w:sz w:val="20"/>
           <w:szCs w:val="20"/>
         </w:rPr>
-        <w:t xml:space="preserve">Is it technically possible to use AFS and /dev-like approaches to </w:t>
-      </w:r>
-      <w:proofErr w:type="gramStart"/>
-      <w:r>
-        <w:rPr>
-          <w:rFonts w:eastAsiaTheme="minorEastAsia"/>
-          <w:sz w:val="20"/>
-          <w:szCs w:val="20"/>
-        </w:rPr>
-        <w:t>map</w:t>
-      </w:r>
-      <w:proofErr w:type="gramEnd"/>
+        <w:t>I</w:t>
+      </w:r>
+      <w:r>
+        <w:rPr>
+          <w:rFonts w:eastAsiaTheme="minorEastAsia"/>
+          <w:sz w:val="20"/>
+          <w:szCs w:val="20"/>
+        </w:rPr>
+        <w:t>t is</w:t>
+      </w:r>
+      <w:r>
+        <w:rPr>
+          <w:rFonts w:eastAsiaTheme="minorEastAsia"/>
+          <w:sz w:val="20"/>
+          <w:szCs w:val="20"/>
+        </w:rPr>
+        <w:t xml:space="preserve"> technically possible to use AFS and /dev-like approaches to map</w:t>
+      </w:r>
     </w:p>
     <w:p>
       <w:pPr>
@@ -2403,16 +2701,50 @@
           <w:szCs w:val="20"/>
           <w:u w:val="single"/>
         </w:rPr>
+        <w:t>Weaknesses:</w:t>
+      </w:r>
+      <w:r>
+        <w:rPr>
+          <w:rFonts w:eastAsiaTheme="minorEastAsia"/>
+          <w:sz w:val="20"/>
+          <w:szCs w:val="20"/>
+        </w:rPr>
+        <w:t xml:space="preserve"> Would be very expensive.  Thousands or millions of IoT devices would be required.  Security issues.  Many existing dams are very old and not set up to integrate modern technologies like IoT.</w:t>
+      </w:r>
+    </w:p>
+    <w:p>
+      <w:pPr>
+        <w:pStyle w:val="ListParagraph"/>
+        <w:numPr>
+          <w:ilvl w:val="3"/>
+          <w:numId w:val="1"/>
+        </w:numPr>
+        <w:rPr>
+          <w:rFonts w:eastAsiaTheme="minorEastAsia"/>
+          <w:i/>
+          <w:sz w:val="20"/>
+          <w:szCs w:val="20"/>
+          <w:u w:val="single"/>
+        </w:rPr>
+      </w:pPr>
+      <w:r>
+        <w:rPr>
+          <w:rFonts w:eastAsiaTheme="minorEastAsia"/>
+          <w:i/>
+          <w:sz w:val="20"/>
+          <w:szCs w:val="20"/>
+          <w:u w:val="single"/>
+        </w:rPr>
         <w:lastRenderedPageBreak/>
-        <w:t>Weaknesses:</w:t>
-      </w:r>
-      <w:r>
-        <w:rPr>
-          <w:rFonts w:eastAsiaTheme="minorEastAsia"/>
-          <w:sz w:val="20"/>
-          <w:szCs w:val="20"/>
-        </w:rPr>
-        <w:t xml:space="preserve"> Would be very expensive.  Thousands or millions of IoT devices would be required.  Security issues.  Many existing dams are very old and not set up to integrate modern technologies like IoT.</w:t>
+        <w:t>Opportunities:</w:t>
+      </w:r>
+      <w:r>
+        <w:rPr>
+          <w:rFonts w:eastAsiaTheme="minorEastAsia"/>
+          <w:sz w:val="20"/>
+          <w:szCs w:val="20"/>
+        </w:rPr>
+        <w:t xml:space="preserve"> Could save many lives and dollars if implemented correctly.  IoT devices could automatically send warnings to the public if a dam failure is possible/imminent.  Would give us the ability to control dams remotely; speed and convenience.</w:t>
       </w:r>
     </w:p>
     <w:p>
@@ -2438,40 +2770,6 @@
           <w:szCs w:val="20"/>
           <w:u w:val="single"/>
         </w:rPr>
-        <w:t>Opportunities:</w:t>
-      </w:r>
-      <w:r>
-        <w:rPr>
-          <w:rFonts w:eastAsiaTheme="minorEastAsia"/>
-          <w:sz w:val="20"/>
-          <w:szCs w:val="20"/>
-        </w:rPr>
-        <w:t xml:space="preserve"> Could save many lives and dollars if implemented correctly.  IoT devices could automatically send warnings to the public if a dam failure is possible/imminent.  Would give us the ability to control dams remotely; speed and convenience.</w:t>
-      </w:r>
-    </w:p>
-    <w:p>
-      <w:pPr>
-        <w:pStyle w:val="ListParagraph"/>
-        <w:numPr>
-          <w:ilvl w:val="3"/>
-          <w:numId w:val="1"/>
-        </w:numPr>
-        <w:rPr>
-          <w:rFonts w:eastAsiaTheme="minorEastAsia"/>
-          <w:i/>
-          <w:sz w:val="20"/>
-          <w:szCs w:val="20"/>
-          <w:u w:val="single"/>
-        </w:rPr>
-      </w:pPr>
-      <w:r>
-        <w:rPr>
-          <w:rFonts w:eastAsiaTheme="minorEastAsia"/>
-          <w:i/>
-          <w:sz w:val="20"/>
-          <w:szCs w:val="20"/>
-          <w:u w:val="single"/>
-        </w:rPr>
         <w:t>Threats:</w:t>
       </w:r>
       <w:r>
@@ -2490,8 +2788,6 @@
         </w:rPr>
         <w:t xml:space="preserve">a distributed </w:t>
       </w:r>
-      <w:bookmarkStart w:id="0" w:name="_GoBack"/>
-      <w:bookmarkEnd w:id="0"/>
       <w:r>
         <w:rPr>
           <w:rFonts w:eastAsiaTheme="minorEastAsia"/>
